--- a/Documentation.docx
+++ b/Documentation.docx
@@ -3447,7 +3447,6 @@
     </w:p>
     <w:p>
       <w:pPr>
-        <w:ind w:firstLine="720"/>
         <w:rPr>
           <w:rFonts w:asciiTheme="majorBidi" w:hAnsiTheme="majorBidi" w:cstheme="majorBidi"/>
           <w:color w:val="4472C4" w:themeColor="accent1"/>
@@ -3456,7 +3455,6 @@
     </w:p>
     <w:p>
       <w:pPr>
-        <w:ind w:firstLine="720"/>
         <w:rPr>
           <w:rFonts w:asciiTheme="majorBidi" w:hAnsiTheme="majorBidi" w:cstheme="majorBidi"/>
           <w:color w:val="4472C4" w:themeColor="accent1"/>
@@ -3465,407 +3463,6 @@
     </w:p>
     <w:p>
       <w:pPr>
-        <w:ind w:firstLine="720"/>
-        <w:rPr>
-          <w:rFonts w:asciiTheme="majorBidi" w:hAnsiTheme="majorBidi" w:cstheme="majorBidi"/>
-          <w:color w:val="4472C4" w:themeColor="accent1"/>
-        </w:rPr>
-      </w:pPr>
-    </w:p>
-    <w:p>
-      <w:pPr>
-        <w:ind w:firstLine="720"/>
-        <w:rPr>
-          <w:rFonts w:asciiTheme="majorBidi" w:hAnsiTheme="majorBidi" w:cstheme="majorBidi"/>
-          <w:color w:val="4472C4" w:themeColor="accent1"/>
-        </w:rPr>
-      </w:pPr>
-    </w:p>
-    <w:p>
-      <w:pPr>
-        <w:ind w:firstLine="720"/>
-        <w:rPr>
-          <w:rFonts w:asciiTheme="majorBidi" w:hAnsiTheme="majorBidi" w:cstheme="majorBidi"/>
-          <w:color w:val="4472C4" w:themeColor="accent1"/>
-        </w:rPr>
-      </w:pPr>
-    </w:p>
-    <w:p>
-      <w:pPr>
-        <w:ind w:firstLine="720"/>
-        <w:rPr>
-          <w:rFonts w:asciiTheme="majorBidi" w:hAnsiTheme="majorBidi" w:cstheme="majorBidi"/>
-          <w:color w:val="4472C4" w:themeColor="accent1"/>
-        </w:rPr>
-      </w:pPr>
-    </w:p>
-    <w:p>
-      <w:pPr>
-        <w:ind w:firstLine="720"/>
-        <w:rPr>
-          <w:rFonts w:asciiTheme="majorBidi" w:hAnsiTheme="majorBidi" w:cstheme="majorBidi"/>
-          <w:color w:val="4472C4" w:themeColor="accent1"/>
-        </w:rPr>
-      </w:pPr>
-    </w:p>
-    <w:p>
-      <w:pPr>
-        <w:ind w:firstLine="720"/>
-        <w:rPr>
-          <w:rFonts w:asciiTheme="majorBidi" w:hAnsiTheme="majorBidi" w:cstheme="majorBidi"/>
-          <w:color w:val="4472C4" w:themeColor="accent1"/>
-        </w:rPr>
-      </w:pPr>
-    </w:p>
-    <w:p>
-      <w:pPr>
-        <w:ind w:firstLine="720"/>
-        <w:rPr>
-          <w:rFonts w:asciiTheme="majorBidi" w:hAnsiTheme="majorBidi" w:cstheme="majorBidi"/>
-          <w:color w:val="4472C4" w:themeColor="accent1"/>
-        </w:rPr>
-      </w:pPr>
-    </w:p>
-    <w:p>
-      <w:pPr>
-        <w:ind w:firstLine="720"/>
-        <w:rPr>
-          <w:rFonts w:asciiTheme="majorBidi" w:hAnsiTheme="majorBidi" w:cstheme="majorBidi"/>
-          <w:color w:val="4472C4" w:themeColor="accent1"/>
-        </w:rPr>
-      </w:pPr>
-    </w:p>
-    <w:p>
-      <w:pPr>
-        <w:ind w:firstLine="720"/>
-        <w:rPr>
-          <w:rFonts w:asciiTheme="majorBidi" w:hAnsiTheme="majorBidi" w:cstheme="majorBidi"/>
-          <w:color w:val="4472C4" w:themeColor="accent1"/>
-        </w:rPr>
-      </w:pPr>
-    </w:p>
-    <w:p>
-      <w:pPr>
-        <w:ind w:firstLine="720"/>
-        <w:rPr>
-          <w:rFonts w:asciiTheme="majorBidi" w:hAnsiTheme="majorBidi" w:cstheme="majorBidi"/>
-          <w:color w:val="4472C4" w:themeColor="accent1"/>
-        </w:rPr>
-      </w:pPr>
-    </w:p>
-    <w:p>
-      <w:pPr>
-        <w:ind w:firstLine="720"/>
-        <w:rPr>
-          <w:rFonts w:asciiTheme="majorBidi" w:hAnsiTheme="majorBidi" w:cstheme="majorBidi"/>
-          <w:color w:val="4472C4" w:themeColor="accent1"/>
-        </w:rPr>
-      </w:pPr>
-    </w:p>
-    <w:p>
-      <w:pPr>
-        <w:ind w:firstLine="720"/>
-        <w:rPr>
-          <w:rFonts w:asciiTheme="majorBidi" w:hAnsiTheme="majorBidi" w:cstheme="majorBidi"/>
-          <w:color w:val="4472C4" w:themeColor="accent1"/>
-        </w:rPr>
-      </w:pPr>
-    </w:p>
-    <w:p>
-      <w:pPr>
-        <w:ind w:firstLine="720"/>
-        <w:rPr>
-          <w:rFonts w:asciiTheme="majorBidi" w:hAnsiTheme="majorBidi" w:cstheme="majorBidi"/>
-          <w:color w:val="4472C4" w:themeColor="accent1"/>
-        </w:rPr>
-      </w:pPr>
-    </w:p>
-    <w:p>
-      <w:pPr>
-        <w:ind w:firstLine="720"/>
-        <w:rPr>
-          <w:rFonts w:asciiTheme="majorBidi" w:hAnsiTheme="majorBidi" w:cstheme="majorBidi"/>
-          <w:color w:val="4472C4" w:themeColor="accent1"/>
-        </w:rPr>
-      </w:pPr>
-    </w:p>
-    <w:p>
-      <w:pPr>
-        <w:ind w:firstLine="720"/>
-        <w:rPr>
-          <w:rFonts w:asciiTheme="majorBidi" w:hAnsiTheme="majorBidi" w:cstheme="majorBidi"/>
-          <w:color w:val="4472C4" w:themeColor="accent1"/>
-        </w:rPr>
-      </w:pPr>
-    </w:p>
-    <w:p>
-      <w:pPr>
-        <w:ind w:firstLine="720"/>
-        <w:rPr>
-          <w:rFonts w:asciiTheme="majorBidi" w:hAnsiTheme="majorBidi" w:cstheme="majorBidi"/>
-          <w:color w:val="4472C4" w:themeColor="accent1"/>
-        </w:rPr>
-      </w:pPr>
-    </w:p>
-    <w:p>
-      <w:pPr>
-        <w:ind w:firstLine="720"/>
-        <w:rPr>
-          <w:rFonts w:asciiTheme="majorBidi" w:hAnsiTheme="majorBidi" w:cstheme="majorBidi"/>
-          <w:color w:val="4472C4" w:themeColor="accent1"/>
-        </w:rPr>
-      </w:pPr>
-    </w:p>
-    <w:p>
-      <w:pPr>
-        <w:ind w:firstLine="720"/>
-        <w:rPr>
-          <w:rFonts w:asciiTheme="majorBidi" w:hAnsiTheme="majorBidi" w:cstheme="majorBidi"/>
-          <w:color w:val="4472C4" w:themeColor="accent1"/>
-        </w:rPr>
-      </w:pPr>
-    </w:p>
-    <w:p>
-      <w:pPr>
-        <w:ind w:firstLine="720"/>
-        <w:rPr>
-          <w:rFonts w:asciiTheme="majorBidi" w:hAnsiTheme="majorBidi" w:cstheme="majorBidi"/>
-          <w:color w:val="4472C4" w:themeColor="accent1"/>
-        </w:rPr>
-      </w:pPr>
-    </w:p>
-    <w:p>
-      <w:pPr>
-        <w:ind w:firstLine="720"/>
-        <w:rPr>
-          <w:rFonts w:asciiTheme="majorBidi" w:hAnsiTheme="majorBidi" w:cstheme="majorBidi"/>
-          <w:color w:val="4472C4" w:themeColor="accent1"/>
-        </w:rPr>
-      </w:pPr>
-    </w:p>
-    <w:p>
-      <w:pPr>
-        <w:ind w:firstLine="720"/>
-        <w:rPr>
-          <w:rFonts w:asciiTheme="majorBidi" w:hAnsiTheme="majorBidi" w:cstheme="majorBidi"/>
-          <w:color w:val="4472C4" w:themeColor="accent1"/>
-        </w:rPr>
-      </w:pPr>
-    </w:p>
-    <w:p>
-      <w:pPr>
-        <w:ind w:firstLine="720"/>
-        <w:rPr>
-          <w:rFonts w:asciiTheme="majorBidi" w:hAnsiTheme="majorBidi" w:cstheme="majorBidi"/>
-          <w:color w:val="4472C4" w:themeColor="accent1"/>
-        </w:rPr>
-      </w:pPr>
-    </w:p>
-    <w:p>
-      <w:pPr>
-        <w:ind w:firstLine="720"/>
-        <w:rPr>
-          <w:rFonts w:asciiTheme="majorBidi" w:hAnsiTheme="majorBidi" w:cstheme="majorBidi"/>
-          <w:color w:val="4472C4" w:themeColor="accent1"/>
-        </w:rPr>
-      </w:pPr>
-    </w:p>
-    <w:p>
-      <w:pPr>
-        <w:ind w:firstLine="720"/>
-        <w:rPr>
-          <w:rFonts w:asciiTheme="majorBidi" w:hAnsiTheme="majorBidi" w:cstheme="majorBidi"/>
-          <w:color w:val="4472C4" w:themeColor="accent1"/>
-        </w:rPr>
-      </w:pPr>
-    </w:p>
-    <w:p>
-      <w:pPr>
-        <w:ind w:firstLine="720"/>
-        <w:rPr>
-          <w:rFonts w:asciiTheme="majorBidi" w:hAnsiTheme="majorBidi" w:cstheme="majorBidi"/>
-          <w:color w:val="4472C4" w:themeColor="accent1"/>
-        </w:rPr>
-      </w:pPr>
-    </w:p>
-    <w:p>
-      <w:pPr>
-        <w:ind w:firstLine="720"/>
-        <w:rPr>
-          <w:rFonts w:asciiTheme="majorBidi" w:hAnsiTheme="majorBidi" w:cstheme="majorBidi"/>
-          <w:color w:val="4472C4" w:themeColor="accent1"/>
-        </w:rPr>
-      </w:pPr>
-    </w:p>
-    <w:p>
-      <w:pPr>
-        <w:ind w:firstLine="720"/>
-        <w:rPr>
-          <w:rFonts w:asciiTheme="majorBidi" w:hAnsiTheme="majorBidi" w:cstheme="majorBidi"/>
-          <w:color w:val="4472C4" w:themeColor="accent1"/>
-        </w:rPr>
-      </w:pPr>
-    </w:p>
-    <w:p>
-      <w:pPr>
-        <w:ind w:firstLine="720"/>
-        <w:rPr>
-          <w:rFonts w:asciiTheme="majorBidi" w:hAnsiTheme="majorBidi" w:cstheme="majorBidi"/>
-          <w:color w:val="4472C4" w:themeColor="accent1"/>
-        </w:rPr>
-      </w:pPr>
-    </w:p>
-    <w:p>
-      <w:pPr>
-        <w:ind w:firstLine="720"/>
-        <w:rPr>
-          <w:rFonts w:asciiTheme="majorBidi" w:hAnsiTheme="majorBidi" w:cstheme="majorBidi"/>
-          <w:color w:val="4472C4" w:themeColor="accent1"/>
-        </w:rPr>
-      </w:pPr>
-    </w:p>
-    <w:p>
-      <w:pPr>
-        <w:ind w:firstLine="720"/>
-        <w:rPr>
-          <w:rFonts w:asciiTheme="majorBidi" w:hAnsiTheme="majorBidi" w:cstheme="majorBidi"/>
-          <w:color w:val="4472C4" w:themeColor="accent1"/>
-        </w:rPr>
-      </w:pPr>
-    </w:p>
-    <w:p>
-      <w:pPr>
-        <w:ind w:firstLine="720"/>
-        <w:rPr>
-          <w:rFonts w:asciiTheme="majorBidi" w:hAnsiTheme="majorBidi" w:cstheme="majorBidi"/>
-          <w:color w:val="4472C4" w:themeColor="accent1"/>
-        </w:rPr>
-      </w:pPr>
-    </w:p>
-    <w:p>
-      <w:pPr>
-        <w:ind w:firstLine="720"/>
-        <w:rPr>
-          <w:rFonts w:asciiTheme="majorBidi" w:hAnsiTheme="majorBidi" w:cstheme="majorBidi"/>
-          <w:color w:val="4472C4" w:themeColor="accent1"/>
-        </w:rPr>
-      </w:pPr>
-    </w:p>
-    <w:p>
-      <w:pPr>
-        <w:ind w:firstLine="720"/>
-        <w:rPr>
-          <w:rFonts w:asciiTheme="majorBidi" w:hAnsiTheme="majorBidi" w:cstheme="majorBidi"/>
-          <w:color w:val="4472C4" w:themeColor="accent1"/>
-        </w:rPr>
-      </w:pPr>
-    </w:p>
-    <w:p>
-      <w:pPr>
-        <w:ind w:firstLine="720"/>
-        <w:rPr>
-          <w:rFonts w:asciiTheme="majorBidi" w:hAnsiTheme="majorBidi" w:cstheme="majorBidi"/>
-          <w:color w:val="4472C4" w:themeColor="accent1"/>
-        </w:rPr>
-      </w:pPr>
-    </w:p>
-    <w:p>
-      <w:pPr>
-        <w:ind w:firstLine="720"/>
-        <w:rPr>
-          <w:rFonts w:asciiTheme="majorBidi" w:hAnsiTheme="majorBidi" w:cstheme="majorBidi"/>
-          <w:color w:val="4472C4" w:themeColor="accent1"/>
-        </w:rPr>
-      </w:pPr>
-    </w:p>
-    <w:p>
-      <w:pPr>
-        <w:ind w:firstLine="720"/>
-        <w:rPr>
-          <w:rFonts w:asciiTheme="majorBidi" w:hAnsiTheme="majorBidi" w:cstheme="majorBidi"/>
-          <w:color w:val="4472C4" w:themeColor="accent1"/>
-        </w:rPr>
-      </w:pPr>
-    </w:p>
-    <w:p>
-      <w:pPr>
-        <w:ind w:firstLine="720"/>
-        <w:rPr>
-          <w:rFonts w:asciiTheme="majorBidi" w:hAnsiTheme="majorBidi" w:cstheme="majorBidi"/>
-          <w:color w:val="4472C4" w:themeColor="accent1"/>
-        </w:rPr>
-      </w:pPr>
-    </w:p>
-    <w:p>
-      <w:pPr>
-        <w:ind w:firstLine="720"/>
-        <w:rPr>
-          <w:rFonts w:asciiTheme="majorBidi" w:hAnsiTheme="majorBidi" w:cstheme="majorBidi"/>
-          <w:color w:val="4472C4" w:themeColor="accent1"/>
-        </w:rPr>
-      </w:pPr>
-    </w:p>
-    <w:p>
-      <w:pPr>
-        <w:ind w:firstLine="720"/>
-        <w:rPr>
-          <w:rFonts w:asciiTheme="majorBidi" w:hAnsiTheme="majorBidi" w:cstheme="majorBidi"/>
-          <w:color w:val="4472C4" w:themeColor="accent1"/>
-        </w:rPr>
-      </w:pPr>
-    </w:p>
-    <w:p>
-      <w:pPr>
-        <w:ind w:firstLine="720"/>
-        <w:rPr>
-          <w:rFonts w:asciiTheme="majorBidi" w:hAnsiTheme="majorBidi" w:cstheme="majorBidi"/>
-          <w:color w:val="4472C4" w:themeColor="accent1"/>
-        </w:rPr>
-      </w:pPr>
-    </w:p>
-    <w:p>
-      <w:pPr>
-        <w:rPr>
-          <w:rFonts w:asciiTheme="majorBidi" w:hAnsiTheme="majorBidi" w:cstheme="majorBidi"/>
-          <w:color w:val="4472C4" w:themeColor="accent1"/>
-        </w:rPr>
-      </w:pPr>
-    </w:p>
-    <w:p>
-      <w:pPr>
-        <w:rPr>
-          <w:rFonts w:asciiTheme="majorBidi" w:hAnsiTheme="majorBidi" w:cstheme="majorBidi"/>
-          <w:color w:val="4472C4" w:themeColor="accent1"/>
-        </w:rPr>
-      </w:pPr>
-    </w:p>
-    <w:p>
-      <w:pPr>
-        <w:rPr>
-          <w:rFonts w:asciiTheme="majorBidi" w:hAnsiTheme="majorBidi" w:cstheme="majorBidi"/>
-          <w:color w:val="4472C4" w:themeColor="accent1"/>
-        </w:rPr>
-      </w:pPr>
-    </w:p>
-    <w:p>
-      <w:pPr>
-        <w:rPr>
-          <w:rFonts w:asciiTheme="majorBidi" w:hAnsiTheme="majorBidi" w:cstheme="majorBidi"/>
-          <w:color w:val="4472C4" w:themeColor="accent1"/>
-        </w:rPr>
-      </w:pPr>
-    </w:p>
-    <w:p>
-      <w:pPr>
-        <w:pStyle w:val="ListParagraph"/>
-        <w:rPr>
-          <w:rFonts w:asciiTheme="majorBidi" w:hAnsiTheme="majorBidi" w:cstheme="majorBidi"/>
-          <w:color w:val="4472C4" w:themeColor="accent1"/>
-        </w:rPr>
-      </w:pPr>
-    </w:p>
-    <w:p>
-      <w:pPr>
         <w:pStyle w:val="Heading1"/>
         <w:rPr>
           <w:color w:val="C45911" w:themeColor="accent2" w:themeShade="BF"/>
@@ -3875,7 +3472,6 @@
         <w:rPr>
           <w:color w:val="C45911" w:themeColor="accent2" w:themeShade="BF"/>
         </w:rPr>
-        <w:lastRenderedPageBreak/>
         <w:t xml:space="preserve">      </w:t>
       </w:r>
       <w:r>

--- a/Documentation.docx
+++ b/Documentation.docx
@@ -258,7 +258,7 @@
             <v:path o:extrusionok="f" gradientshapeok="t" o:connecttype="rect"/>
             <o:lock v:ext="edit" aspectratio="t"/>
           </v:shapetype>
-          <v:shape id="_x0000_i1025" type="#_x0000_t75" style="width:3in;height:93pt">
+          <v:shape id="_x0000_i1025" type="#_x0000_t75" style="width:3in;height:92.75pt">
             <v:imagedata r:id="rId8" o:title="Amit-Egypt-6327-og"/>
           </v:shape>
         </w:pict>
@@ -311,6 +311,13 @@
           <w:rFonts w:asciiTheme="majorBidi" w:hAnsiTheme="majorBidi" w:cstheme="majorBidi"/>
           <w:sz w:val="40"/>
         </w:rPr>
+        <w:t xml:space="preserve">Eng. </w:t>
+      </w:r>
+      <w:r>
+        <w:rPr>
+          <w:rFonts w:asciiTheme="majorBidi" w:hAnsiTheme="majorBidi" w:cstheme="majorBidi"/>
+          <w:sz w:val="40"/>
+        </w:rPr>
         <w:t>Shady Aly Soltan Aly</w:t>
       </w:r>
     </w:p>
@@ -330,7 +337,28 @@
           <w:rFonts w:asciiTheme="majorBidi" w:hAnsiTheme="majorBidi" w:cstheme="majorBidi"/>
           <w:sz w:val="40"/>
         </w:rPr>
-        <w:t>Mohamed Bakr Abd El Salam</w:t>
+        <w:t xml:space="preserve">Eng. </w:t>
+      </w:r>
+      <w:r>
+        <w:rPr>
+          <w:rFonts w:asciiTheme="majorBidi" w:hAnsiTheme="majorBidi" w:cstheme="majorBidi"/>
+          <w:sz w:val="40"/>
+        </w:rPr>
+        <w:t>Mohamed Bakr Abd El</w:t>
+      </w:r>
+      <w:r>
+        <w:rPr>
+          <w:rFonts w:asciiTheme="majorBidi" w:hAnsiTheme="majorBidi" w:cstheme="majorBidi"/>
+          <w:sz w:val="40"/>
+        </w:rPr>
+        <w:t>-</w:t>
+      </w:r>
+      <w:r>
+        <w:rPr>
+          <w:rFonts w:asciiTheme="majorBidi" w:hAnsiTheme="majorBidi" w:cstheme="majorBidi"/>
+          <w:sz w:val="40"/>
+        </w:rPr>
+        <w:t>Salam</w:t>
       </w:r>
     </w:p>
     <w:p>
@@ -973,7 +1001,6 @@
     <w:p/>
     <w:p/>
     <w:p/>
-    <w:p/>
     <w:p>
       <w:pPr>
         <w:rPr>
@@ -1006,9 +1033,20 @@
           <w:color w:val="C45911" w:themeColor="accent2" w:themeShade="BF"/>
           <w:sz w:val="32"/>
           <w:szCs w:val="32"/>
-          <w:u w:val="single"/>
-        </w:rPr>
+        </w:rPr>
+        <w:lastRenderedPageBreak/>
         <w:t>1</w:t>
+      </w:r>
+      <w:r>
+        <w:rPr>
+          <w:rFonts w:asciiTheme="majorBidi" w:hAnsiTheme="majorBidi" w:cstheme="majorBidi"/>
+          <w:b/>
+          <w:bCs/>
+          <w:color w:val="C45911" w:themeColor="accent2" w:themeShade="BF"/>
+          <w:sz w:val="32"/>
+          <w:szCs w:val="32"/>
+        </w:rPr>
+        <w:t xml:space="preserve">- </w:t>
       </w:r>
       <w:r>
         <w:rPr>
@@ -1020,9 +1058,967 @@
           <w:szCs w:val="32"/>
           <w:u w:val="single"/>
         </w:rPr>
-        <w:t xml:space="preserve">        </w:t>
-      </w:r>
-      <w:r>
+        <w:t>Project Overview</w:t>
+      </w:r>
+      <w:r>
+        <w:rPr>
+          <w:rFonts w:asciiTheme="majorBidi" w:hAnsiTheme="majorBidi" w:cstheme="majorBidi"/>
+          <w:b/>
+          <w:bCs/>
+          <w:color w:val="C45911" w:themeColor="accent2" w:themeShade="BF"/>
+          <w:sz w:val="32"/>
+          <w:szCs w:val="32"/>
+        </w:rPr>
+        <w:t>:</w:t>
+      </w:r>
+    </w:p>
+    <w:p>
+      <w:pPr>
+        <w:pStyle w:val="Header"/>
+        <w:tabs>
+          <w:tab w:val="clear" w:pos="4153"/>
+          <w:tab w:val="clear" w:pos="8306"/>
+        </w:tabs>
+        <w:rPr>
+          <w:rFonts w:asciiTheme="majorBidi" w:hAnsiTheme="majorBidi" w:cstheme="majorBidi"/>
+        </w:rPr>
+      </w:pPr>
+    </w:p>
+    <w:p>
+      <w:pPr>
+        <w:jc w:val="lowKashida"/>
+        <w:rPr>
+          <w:rFonts w:asciiTheme="majorBidi" w:hAnsiTheme="majorBidi" w:cstheme="majorBidi"/>
+          <w:sz w:val="24"/>
+        </w:rPr>
+      </w:pPr>
+      <w:r>
+        <w:rPr>
+          <w:rFonts w:asciiTheme="majorBidi" w:hAnsiTheme="majorBidi" w:cstheme="majorBidi"/>
+          <w:sz w:val="24"/>
+        </w:rPr>
+        <w:t xml:space="preserve">It is a popular project nowadays, it is a very comfortable application for humans, it aims to convert anything around to be controllable and smart. </w:t>
+      </w:r>
+      <w:r>
+        <w:rPr>
+          <w:rFonts w:asciiTheme="majorBidi" w:hAnsiTheme="majorBidi" w:cstheme="majorBidi"/>
+          <w:sz w:val="24"/>
+        </w:rPr>
+        <w:t>I</w:t>
+      </w:r>
+      <w:r>
+        <w:rPr>
+          <w:rFonts w:asciiTheme="majorBidi" w:hAnsiTheme="majorBidi" w:cstheme="majorBidi"/>
+          <w:sz w:val="24"/>
+        </w:rPr>
+        <w:t>n this project we have implemented some requirements</w:t>
+      </w:r>
+      <w:r>
+        <w:rPr>
+          <w:rFonts w:asciiTheme="majorBidi" w:hAnsiTheme="majorBidi" w:cstheme="majorBidi"/>
+          <w:sz w:val="24"/>
+        </w:rPr>
+        <w:t xml:space="preserve"> for the</w:t>
+      </w:r>
+      <w:r>
+        <w:rPr>
+          <w:rFonts w:asciiTheme="majorBidi" w:hAnsiTheme="majorBidi" w:cstheme="majorBidi"/>
+          <w:sz w:val="24"/>
+        </w:rPr>
+        <w:t xml:space="preserve"> smart home application:</w:t>
+      </w:r>
+    </w:p>
+    <w:p>
+      <w:pPr>
+        <w:jc w:val="lowKashida"/>
+        <w:rPr>
+          <w:rFonts w:asciiTheme="majorBidi" w:hAnsiTheme="majorBidi" w:cstheme="majorBidi"/>
+          <w:sz w:val="24"/>
+        </w:rPr>
+      </w:pPr>
+      <w:r>
+        <w:rPr>
+          <w:rFonts w:asciiTheme="majorBidi" w:hAnsiTheme="majorBidi" w:cstheme="majorBidi"/>
+          <w:sz w:val="24"/>
+        </w:rPr>
+        <w:t xml:space="preserve"> </w:t>
+      </w:r>
+      <w:r>
+        <w:rPr>
+          <w:rFonts w:ascii="Segoe UI Symbol" w:hAnsi="Segoe UI Symbol" w:cs="Segoe UI Symbol"/>
+          <w:sz w:val="24"/>
+        </w:rPr>
+        <w:t>❑</w:t>
+      </w:r>
+      <w:r>
+        <w:rPr>
+          <w:rFonts w:asciiTheme="majorBidi" w:hAnsiTheme="majorBidi" w:cstheme="majorBidi"/>
+          <w:sz w:val="24"/>
+        </w:rPr>
+        <w:t xml:space="preserve"> Remote controlled by mobile</w:t>
+      </w:r>
+      <w:r>
+        <w:rPr>
+          <w:rFonts w:asciiTheme="majorBidi" w:hAnsiTheme="majorBidi" w:cstheme="majorBidi"/>
+          <w:sz w:val="24"/>
+        </w:rPr>
+        <w:t xml:space="preserve"> using UART.</w:t>
+      </w:r>
+    </w:p>
+    <w:p>
+      <w:pPr>
+        <w:jc w:val="lowKashida"/>
+        <w:rPr>
+          <w:rFonts w:asciiTheme="majorBidi" w:hAnsiTheme="majorBidi" w:cstheme="majorBidi"/>
+          <w:sz w:val="24"/>
+        </w:rPr>
+      </w:pPr>
+      <w:r>
+        <w:rPr>
+          <w:rFonts w:asciiTheme="majorBidi" w:hAnsiTheme="majorBidi" w:cstheme="majorBidi"/>
+          <w:sz w:val="24"/>
+        </w:rPr>
+        <w:t xml:space="preserve"> </w:t>
+      </w:r>
+      <w:r>
+        <w:rPr>
+          <w:rFonts w:ascii="Segoe UI Symbol" w:hAnsi="Segoe UI Symbol" w:cs="Segoe UI Symbol"/>
+          <w:sz w:val="24"/>
+        </w:rPr>
+        <w:t>❑</w:t>
+      </w:r>
+      <w:r>
+        <w:rPr>
+          <w:rFonts w:asciiTheme="majorBidi" w:hAnsiTheme="majorBidi" w:cstheme="majorBidi"/>
+          <w:sz w:val="24"/>
+        </w:rPr>
+        <w:t xml:space="preserve"> </w:t>
+      </w:r>
+      <w:r>
+        <w:rPr>
+          <w:rFonts w:asciiTheme="majorBidi" w:hAnsiTheme="majorBidi" w:cstheme="majorBidi"/>
+          <w:sz w:val="24"/>
+        </w:rPr>
+        <w:t>C</w:t>
+      </w:r>
+      <w:r>
+        <w:rPr>
+          <w:rFonts w:asciiTheme="majorBidi" w:hAnsiTheme="majorBidi" w:cstheme="majorBidi"/>
+          <w:sz w:val="24"/>
+        </w:rPr>
+        <w:t xml:space="preserve">ontrolling </w:t>
+      </w:r>
+      <w:r>
+        <w:rPr>
+          <w:rFonts w:asciiTheme="majorBidi" w:hAnsiTheme="majorBidi" w:cstheme="majorBidi"/>
+          <w:sz w:val="24"/>
+        </w:rPr>
+        <w:t xml:space="preserve">the system by </w:t>
+      </w:r>
+      <w:r>
+        <w:rPr>
+          <w:rFonts w:asciiTheme="majorBidi" w:hAnsiTheme="majorBidi" w:cstheme="majorBidi"/>
+          <w:sz w:val="24"/>
+        </w:rPr>
+        <w:t>us</w:t>
+      </w:r>
+      <w:r>
+        <w:rPr>
+          <w:rFonts w:asciiTheme="majorBidi" w:hAnsiTheme="majorBidi" w:cstheme="majorBidi"/>
+          <w:sz w:val="24"/>
+        </w:rPr>
+        <w:t>ing</w:t>
+      </w:r>
+      <w:r>
+        <w:rPr>
+          <w:rFonts w:asciiTheme="majorBidi" w:hAnsiTheme="majorBidi" w:cstheme="majorBidi"/>
+          <w:sz w:val="24"/>
+        </w:rPr>
+        <w:t xml:space="preserve"> LCD and Keypad “user mode only</w:t>
+      </w:r>
+      <w:r>
+        <w:rPr>
+          <w:rFonts w:asciiTheme="majorBidi" w:hAnsiTheme="majorBidi" w:cstheme="majorBidi"/>
+          <w:sz w:val="24"/>
+        </w:rPr>
+        <w:t>”</w:t>
+      </w:r>
+      <w:r>
+        <w:rPr>
+          <w:rFonts w:asciiTheme="majorBidi" w:hAnsiTheme="majorBidi" w:cstheme="majorBidi"/>
+          <w:sz w:val="24"/>
+        </w:rPr>
+        <w:t xml:space="preserve"> </w:t>
+      </w:r>
+      <w:r>
+        <w:rPr>
+          <w:rFonts w:asciiTheme="majorBidi" w:hAnsiTheme="majorBidi" w:cstheme="majorBidi"/>
+          <w:sz w:val="24"/>
+        </w:rPr>
+        <w:t>by</w:t>
+      </w:r>
+      <w:r>
+        <w:rPr>
+          <w:rFonts w:asciiTheme="majorBidi" w:hAnsiTheme="majorBidi" w:cstheme="majorBidi"/>
+          <w:sz w:val="24"/>
+        </w:rPr>
+        <w:t xml:space="preserve"> SPI.</w:t>
+      </w:r>
+    </w:p>
+    <w:p>
+      <w:pPr>
+        <w:jc w:val="lowKashida"/>
+        <w:rPr>
+          <w:rFonts w:asciiTheme="majorBidi" w:hAnsiTheme="majorBidi" w:cstheme="majorBidi"/>
+          <w:sz w:val="24"/>
+        </w:rPr>
+      </w:pPr>
+      <w:r>
+        <w:rPr>
+          <w:rFonts w:asciiTheme="majorBidi" w:hAnsiTheme="majorBidi" w:cstheme="majorBidi"/>
+          <w:sz w:val="24"/>
+        </w:rPr>
+        <w:t xml:space="preserve"> </w:t>
+      </w:r>
+      <w:r>
+        <w:rPr>
+          <w:rFonts w:ascii="Segoe UI Symbol" w:hAnsi="Segoe UI Symbol" w:cs="Segoe UI Symbol"/>
+          <w:sz w:val="24"/>
+        </w:rPr>
+        <w:t>❑</w:t>
+      </w:r>
+      <w:r>
+        <w:rPr>
+          <w:rFonts w:asciiTheme="majorBidi" w:hAnsiTheme="majorBidi" w:cstheme="majorBidi"/>
+          <w:sz w:val="24"/>
+        </w:rPr>
+        <w:t xml:space="preserve"> </w:t>
+      </w:r>
+      <w:r>
+        <w:rPr>
+          <w:rFonts w:asciiTheme="majorBidi" w:hAnsiTheme="majorBidi" w:cstheme="majorBidi"/>
+          <w:sz w:val="24"/>
+        </w:rPr>
+        <w:t>We are capable of controlling</w:t>
+      </w:r>
+      <w:r>
+        <w:rPr>
+          <w:rFonts w:asciiTheme="majorBidi" w:hAnsiTheme="majorBidi" w:cstheme="majorBidi"/>
+          <w:sz w:val="24"/>
+        </w:rPr>
+        <w:t xml:space="preserve"> 6 lamps “5 </w:t>
+      </w:r>
+      <w:r>
+        <w:rPr>
+          <w:rFonts w:asciiTheme="majorBidi" w:hAnsiTheme="majorBidi" w:cstheme="majorBidi"/>
+          <w:sz w:val="24"/>
+        </w:rPr>
+        <w:t>L</w:t>
+      </w:r>
+      <w:r>
+        <w:rPr>
+          <w:rFonts w:asciiTheme="majorBidi" w:hAnsiTheme="majorBidi" w:cstheme="majorBidi"/>
+          <w:sz w:val="24"/>
+        </w:rPr>
+        <w:t>amps</w:t>
+      </w:r>
+      <w:r>
+        <w:rPr>
+          <w:rFonts w:asciiTheme="majorBidi" w:hAnsiTheme="majorBidi" w:cstheme="majorBidi"/>
+          <w:sz w:val="24"/>
+        </w:rPr>
+        <w:t>,</w:t>
+      </w:r>
+      <w:r>
+        <w:rPr>
+          <w:rFonts w:asciiTheme="majorBidi" w:hAnsiTheme="majorBidi" w:cstheme="majorBidi"/>
+          <w:sz w:val="24"/>
+        </w:rPr>
+        <w:t xml:space="preserve"> </w:t>
+      </w:r>
+      <w:r>
+        <w:rPr>
+          <w:rFonts w:asciiTheme="majorBidi" w:hAnsiTheme="majorBidi" w:cstheme="majorBidi"/>
+          <w:sz w:val="24"/>
+        </w:rPr>
+        <w:t>1</w:t>
+      </w:r>
+      <w:r>
+        <w:rPr>
+          <w:rFonts w:asciiTheme="majorBidi" w:hAnsiTheme="majorBidi" w:cstheme="majorBidi"/>
+          <w:sz w:val="24"/>
+        </w:rPr>
+        <w:t xml:space="preserve"> </w:t>
+      </w:r>
+      <w:r>
+        <w:rPr>
+          <w:rFonts w:asciiTheme="majorBidi" w:hAnsiTheme="majorBidi" w:cstheme="majorBidi"/>
+          <w:sz w:val="24"/>
+        </w:rPr>
+        <w:t>D</w:t>
+      </w:r>
+      <w:r>
+        <w:rPr>
+          <w:rFonts w:asciiTheme="majorBidi" w:hAnsiTheme="majorBidi" w:cstheme="majorBidi"/>
+          <w:sz w:val="24"/>
+        </w:rPr>
+        <w:t xml:space="preserve">imming </w:t>
+      </w:r>
+      <w:r>
+        <w:rPr>
+          <w:rFonts w:asciiTheme="majorBidi" w:hAnsiTheme="majorBidi" w:cstheme="majorBidi"/>
+          <w:sz w:val="24"/>
+        </w:rPr>
+        <w:t>L</w:t>
+      </w:r>
+      <w:r>
+        <w:rPr>
+          <w:rFonts w:asciiTheme="majorBidi" w:hAnsiTheme="majorBidi" w:cstheme="majorBidi"/>
+          <w:sz w:val="24"/>
+        </w:rPr>
+        <w:t xml:space="preserve">amp, </w:t>
+      </w:r>
+      <w:r>
+        <w:rPr>
+          <w:rFonts w:asciiTheme="majorBidi" w:hAnsiTheme="majorBidi" w:cstheme="majorBidi"/>
+          <w:sz w:val="24"/>
+        </w:rPr>
+        <w:t>D</w:t>
+      </w:r>
+      <w:r>
+        <w:rPr>
+          <w:rFonts w:asciiTheme="majorBidi" w:hAnsiTheme="majorBidi" w:cstheme="majorBidi"/>
+          <w:sz w:val="24"/>
+        </w:rPr>
+        <w:t>oor</w:t>
+      </w:r>
+      <w:r>
+        <w:rPr>
+          <w:rFonts w:asciiTheme="majorBidi" w:hAnsiTheme="majorBidi" w:cstheme="majorBidi"/>
+          <w:sz w:val="24"/>
+        </w:rPr>
+        <w:t xml:space="preserve"> and</w:t>
+      </w:r>
+      <w:r>
+        <w:rPr>
+          <w:rFonts w:asciiTheme="majorBidi" w:hAnsiTheme="majorBidi" w:cstheme="majorBidi"/>
+          <w:sz w:val="24"/>
+        </w:rPr>
+        <w:t xml:space="preserve"> </w:t>
+      </w:r>
+    </w:p>
+    <w:p>
+      <w:pPr>
+        <w:pBdr>
+          <w:bottom w:val="single" w:sz="4" w:space="1" w:color="auto"/>
+        </w:pBdr>
+        <w:ind w:firstLine="360"/>
+        <w:jc w:val="lowKashida"/>
+        <w:rPr>
+          <w:rFonts w:asciiTheme="majorBidi" w:hAnsiTheme="majorBidi" w:cstheme="majorBidi"/>
+          <w:sz w:val="24"/>
+        </w:rPr>
+      </w:pPr>
+      <w:r>
+        <w:rPr>
+          <w:rFonts w:asciiTheme="majorBidi" w:hAnsiTheme="majorBidi" w:cstheme="majorBidi"/>
+          <w:sz w:val="24"/>
+        </w:rPr>
+        <w:t>A</w:t>
+      </w:r>
+      <w:r>
+        <w:rPr>
+          <w:rFonts w:asciiTheme="majorBidi" w:hAnsiTheme="majorBidi" w:cstheme="majorBidi"/>
+          <w:sz w:val="24"/>
+        </w:rPr>
+        <w:t>ir-</w:t>
+      </w:r>
+      <w:r>
+        <w:rPr>
+          <w:rFonts w:asciiTheme="majorBidi" w:hAnsiTheme="majorBidi" w:cstheme="majorBidi"/>
+          <w:sz w:val="24"/>
+        </w:rPr>
+        <w:t>C</w:t>
+      </w:r>
+      <w:r>
+        <w:rPr>
+          <w:rFonts w:asciiTheme="majorBidi" w:hAnsiTheme="majorBidi" w:cstheme="majorBidi"/>
+          <w:sz w:val="24"/>
+        </w:rPr>
+        <w:t>ondition</w:t>
+      </w:r>
+      <w:r>
+        <w:rPr>
+          <w:rFonts w:asciiTheme="majorBidi" w:hAnsiTheme="majorBidi" w:cstheme="majorBidi"/>
+          <w:sz w:val="24"/>
+        </w:rPr>
+        <w:t>er</w:t>
+      </w:r>
+      <w:r>
+        <w:rPr>
+          <w:rFonts w:asciiTheme="majorBidi" w:hAnsiTheme="majorBidi" w:cstheme="majorBidi"/>
+          <w:sz w:val="24"/>
+        </w:rPr>
+        <w:t>”</w:t>
+      </w:r>
+      <w:r>
+        <w:rPr>
+          <w:rFonts w:asciiTheme="majorBidi" w:hAnsiTheme="majorBidi" w:cstheme="majorBidi"/>
+          <w:sz w:val="24"/>
+        </w:rPr>
+        <w:t>.</w:t>
+      </w:r>
+    </w:p>
+    <w:p>
+      <w:pPr>
+        <w:pBdr>
+          <w:bottom w:val="single" w:sz="4" w:space="1" w:color="auto"/>
+        </w:pBdr>
+        <w:ind w:firstLine="432"/>
+        <w:rPr>
+          <w:rFonts w:asciiTheme="majorBidi" w:hAnsiTheme="majorBidi" w:cstheme="majorBidi"/>
+          <w:b/>
+          <w:bCs/>
+          <w:sz w:val="24"/>
+        </w:rPr>
+      </w:pPr>
+    </w:p>
+    <w:p>
+      <w:pPr>
+        <w:jc w:val="lowKashida"/>
+        <w:rPr>
+          <w:rFonts w:asciiTheme="majorBidi" w:hAnsiTheme="majorBidi" w:cstheme="majorBidi"/>
+          <w:sz w:val="24"/>
+        </w:rPr>
+      </w:pPr>
+    </w:p>
+    <w:p>
+      <w:pPr>
+        <w:jc w:val="lowKashida"/>
+        <w:rPr>
+          <w:rFonts w:asciiTheme="majorBidi" w:hAnsiTheme="majorBidi" w:cstheme="majorBidi"/>
+          <w:sz w:val="24"/>
+        </w:rPr>
+      </w:pPr>
+      <w:r>
+        <w:rPr>
+          <w:rFonts w:asciiTheme="majorBidi" w:hAnsiTheme="majorBidi" w:cstheme="majorBidi"/>
+          <w:sz w:val="24"/>
+        </w:rPr>
+        <w:t>Login system</w:t>
+      </w:r>
+      <w:r>
+        <w:rPr>
+          <w:rFonts w:asciiTheme="majorBidi" w:hAnsiTheme="majorBidi" w:cstheme="majorBidi"/>
+          <w:sz w:val="24"/>
+        </w:rPr>
+        <w:t>s are</w:t>
+      </w:r>
+      <w:r>
+        <w:rPr>
+          <w:rFonts w:asciiTheme="majorBidi" w:hAnsiTheme="majorBidi" w:cstheme="majorBidi"/>
+          <w:sz w:val="24"/>
+        </w:rPr>
+        <w:t xml:space="preserve"> admin and user </w:t>
+      </w:r>
+      <w:r>
+        <w:rPr>
+          <w:rFonts w:asciiTheme="majorBidi" w:hAnsiTheme="majorBidi" w:cstheme="majorBidi"/>
+          <w:sz w:val="24"/>
+        </w:rPr>
+        <w:t xml:space="preserve">modes </w:t>
+      </w:r>
+      <w:r>
+        <w:rPr>
+          <w:rFonts w:asciiTheme="majorBidi" w:hAnsiTheme="majorBidi" w:cstheme="majorBidi"/>
+          <w:sz w:val="24"/>
+        </w:rPr>
+        <w:t xml:space="preserve">“admin </w:t>
+      </w:r>
+      <w:r>
+        <w:rPr>
+          <w:rFonts w:asciiTheme="majorBidi" w:hAnsiTheme="majorBidi" w:cstheme="majorBidi"/>
+          <w:sz w:val="24"/>
+        </w:rPr>
+        <w:t>mode is</w:t>
+      </w:r>
+      <w:r>
+        <w:rPr>
+          <w:rFonts w:asciiTheme="majorBidi" w:hAnsiTheme="majorBidi" w:cstheme="majorBidi"/>
+          <w:sz w:val="24"/>
+        </w:rPr>
+        <w:t xml:space="preserve"> remote</w:t>
+      </w:r>
+      <w:r>
+        <w:rPr>
+          <w:rFonts w:asciiTheme="majorBidi" w:hAnsiTheme="majorBidi" w:cstheme="majorBidi"/>
+          <w:sz w:val="24"/>
+        </w:rPr>
+        <w:t xml:space="preserve"> controlled</w:t>
+      </w:r>
+      <w:r>
+        <w:rPr>
+          <w:rFonts w:asciiTheme="majorBidi" w:hAnsiTheme="majorBidi" w:cstheme="majorBidi"/>
+          <w:sz w:val="24"/>
+        </w:rPr>
+        <w:t xml:space="preserve"> only”</w:t>
+      </w:r>
+    </w:p>
+    <w:p>
+      <w:pPr>
+        <w:jc w:val="lowKashida"/>
+        <w:rPr>
+          <w:rFonts w:asciiTheme="majorBidi" w:hAnsiTheme="majorBidi" w:cstheme="majorBidi"/>
+          <w:sz w:val="24"/>
+        </w:rPr>
+      </w:pPr>
+      <w:r>
+        <w:rPr>
+          <w:rFonts w:asciiTheme="majorBidi" w:hAnsiTheme="majorBidi" w:cstheme="majorBidi"/>
+          <w:sz w:val="24"/>
+        </w:rPr>
+        <w:t xml:space="preserve"> </w:t>
+      </w:r>
+      <w:r>
+        <w:rPr>
+          <w:rFonts w:ascii="Segoe UI Symbol" w:hAnsi="Segoe UI Symbol" w:cs="Segoe UI Symbol"/>
+          <w:sz w:val="24"/>
+        </w:rPr>
+        <w:t>❑</w:t>
+      </w:r>
+      <w:r>
+        <w:rPr>
+          <w:rFonts w:asciiTheme="majorBidi" w:hAnsiTheme="majorBidi" w:cstheme="majorBidi"/>
+          <w:sz w:val="24"/>
+        </w:rPr>
+        <w:t xml:space="preserve"> Admin mode can register </w:t>
+      </w:r>
+      <w:r>
+        <w:rPr>
+          <w:rFonts w:asciiTheme="majorBidi" w:hAnsiTheme="majorBidi" w:cstheme="majorBidi"/>
+          <w:sz w:val="24"/>
+        </w:rPr>
+        <w:t>one user and switch to user mode</w:t>
+      </w:r>
+      <w:r>
+        <w:rPr>
+          <w:rFonts w:asciiTheme="majorBidi" w:hAnsiTheme="majorBidi" w:cstheme="majorBidi"/>
+          <w:sz w:val="24"/>
+        </w:rPr>
+        <w:t xml:space="preserve">. </w:t>
+      </w:r>
+    </w:p>
+    <w:p>
+      <w:pPr>
+        <w:ind w:left="360" w:hanging="360"/>
+        <w:jc w:val="lowKashida"/>
+        <w:rPr>
+          <w:rFonts w:asciiTheme="majorBidi" w:hAnsiTheme="majorBidi" w:cstheme="majorBidi"/>
+          <w:sz w:val="24"/>
+        </w:rPr>
+      </w:pPr>
+      <w:r>
+        <w:rPr>
+          <w:rFonts w:asciiTheme="majorBidi" w:hAnsiTheme="majorBidi" w:cstheme="majorBidi"/>
+          <w:sz w:val="24"/>
+        </w:rPr>
+        <w:t xml:space="preserve"> </w:t>
+      </w:r>
+      <w:r>
+        <w:rPr>
+          <w:rFonts w:ascii="Segoe UI Symbol" w:hAnsi="Segoe UI Symbol" w:cs="Segoe UI Symbol"/>
+          <w:sz w:val="24"/>
+        </w:rPr>
+        <w:t>❑</w:t>
+      </w:r>
+      <w:r>
+        <w:rPr>
+          <w:rFonts w:asciiTheme="majorBidi" w:hAnsiTheme="majorBidi" w:cstheme="majorBidi"/>
+          <w:sz w:val="24"/>
+        </w:rPr>
+        <w:t xml:space="preserve"> Usernames and password </w:t>
+      </w:r>
+      <w:r>
+        <w:rPr>
+          <w:rFonts w:asciiTheme="majorBidi" w:hAnsiTheme="majorBidi" w:cstheme="majorBidi"/>
+          <w:sz w:val="24"/>
+        </w:rPr>
+        <w:t>are</w:t>
+      </w:r>
+      <w:r>
+        <w:rPr>
+          <w:rFonts w:asciiTheme="majorBidi" w:hAnsiTheme="majorBidi" w:cstheme="majorBidi"/>
+          <w:sz w:val="24"/>
+        </w:rPr>
+        <w:t xml:space="preserve"> kept into memory even if the system is powered </w:t>
+      </w:r>
+      <w:r>
+        <w:rPr>
+          <w:rFonts w:asciiTheme="majorBidi" w:hAnsiTheme="majorBidi" w:cstheme="majorBidi"/>
+          <w:sz w:val="24"/>
+        </w:rPr>
+        <w:t>off “EEPROM”</w:t>
+      </w:r>
+      <w:r>
+        <w:rPr>
+          <w:rFonts w:asciiTheme="majorBidi" w:hAnsiTheme="majorBidi" w:cstheme="majorBidi"/>
+          <w:sz w:val="24"/>
+        </w:rPr>
+        <w:t>.</w:t>
+      </w:r>
+      <w:r>
+        <w:rPr>
+          <w:rFonts w:asciiTheme="majorBidi" w:hAnsiTheme="majorBidi" w:cstheme="majorBidi"/>
+          <w:sz w:val="24"/>
+        </w:rPr>
+        <w:t xml:space="preserve"> </w:t>
+      </w:r>
+      <w:r>
+        <w:rPr>
+          <w:rFonts w:asciiTheme="majorBidi" w:hAnsiTheme="majorBidi" w:cstheme="majorBidi"/>
+          <w:sz w:val="24"/>
+        </w:rPr>
+        <w:t xml:space="preserve"> </w:t>
+      </w:r>
+    </w:p>
+    <w:p>
+      <w:pPr>
+        <w:ind w:left="360" w:hanging="360"/>
+        <w:jc w:val="lowKashida"/>
+        <w:rPr>
+          <w:rFonts w:asciiTheme="majorBidi" w:hAnsiTheme="majorBidi" w:cstheme="majorBidi"/>
+          <w:sz w:val="24"/>
+        </w:rPr>
+      </w:pPr>
+      <w:r>
+        <w:rPr>
+          <w:rFonts w:asciiTheme="majorBidi" w:hAnsiTheme="majorBidi" w:cstheme="majorBidi"/>
+          <w:sz w:val="24"/>
+        </w:rPr>
+        <w:t xml:space="preserve"> </w:t>
+      </w:r>
+      <w:r>
+        <w:rPr>
+          <w:rFonts w:ascii="Segoe UI Symbol" w:hAnsi="Segoe UI Symbol" w:cs="Segoe UI Symbol"/>
+          <w:sz w:val="24"/>
+        </w:rPr>
+        <w:t>❑</w:t>
+      </w:r>
+      <w:r>
+        <w:rPr>
+          <w:rFonts w:asciiTheme="majorBidi" w:hAnsiTheme="majorBidi" w:cstheme="majorBidi"/>
+          <w:sz w:val="24"/>
+        </w:rPr>
+        <w:t xml:space="preserve"> </w:t>
+      </w:r>
+      <w:r>
+        <w:rPr>
+          <w:rFonts w:asciiTheme="majorBidi" w:hAnsiTheme="majorBidi" w:cstheme="majorBidi"/>
+          <w:sz w:val="24"/>
+        </w:rPr>
+        <w:t xml:space="preserve">If </w:t>
+      </w:r>
+      <w:r>
+        <w:rPr>
+          <w:rFonts w:asciiTheme="majorBidi" w:hAnsiTheme="majorBidi" w:cstheme="majorBidi"/>
+          <w:sz w:val="24"/>
+        </w:rPr>
+        <w:t xml:space="preserve">user password </w:t>
+      </w:r>
+      <w:r>
+        <w:rPr>
+          <w:rFonts w:asciiTheme="majorBidi" w:hAnsiTheme="majorBidi" w:cstheme="majorBidi"/>
+          <w:sz w:val="24"/>
+        </w:rPr>
+        <w:t>is</w:t>
+      </w:r>
+      <w:r>
+        <w:rPr>
+          <w:rFonts w:asciiTheme="majorBidi" w:hAnsiTheme="majorBidi" w:cstheme="majorBidi"/>
+          <w:sz w:val="24"/>
+        </w:rPr>
+        <w:t xml:space="preserve"> entered wrong more than 3 trial</w:t>
+      </w:r>
+      <w:r>
+        <w:rPr>
+          <w:rFonts w:asciiTheme="majorBidi" w:hAnsiTheme="majorBidi" w:cstheme="majorBidi"/>
+          <w:sz w:val="24"/>
+        </w:rPr>
+        <w:t>s</w:t>
+      </w:r>
+      <w:r>
+        <w:rPr>
+          <w:rFonts w:asciiTheme="majorBidi" w:hAnsiTheme="majorBidi" w:cstheme="majorBidi"/>
+          <w:sz w:val="24"/>
+        </w:rPr>
+        <w:t>, the system break</w:t>
+      </w:r>
+      <w:r>
+        <w:rPr>
+          <w:rFonts w:asciiTheme="majorBidi" w:hAnsiTheme="majorBidi" w:cstheme="majorBidi"/>
+          <w:sz w:val="24"/>
+        </w:rPr>
+        <w:t>s</w:t>
+      </w:r>
+      <w:r>
+        <w:rPr>
+          <w:rFonts w:asciiTheme="majorBidi" w:hAnsiTheme="majorBidi" w:cstheme="majorBidi"/>
+          <w:sz w:val="24"/>
+        </w:rPr>
+        <w:t xml:space="preserve"> down and fire</w:t>
+      </w:r>
+      <w:r>
+        <w:rPr>
+          <w:rFonts w:asciiTheme="majorBidi" w:hAnsiTheme="majorBidi" w:cstheme="majorBidi"/>
+          <w:sz w:val="24"/>
+        </w:rPr>
+        <w:t xml:space="preserve"> </w:t>
+      </w:r>
+      <w:r>
+        <w:rPr>
+          <w:rFonts w:asciiTheme="majorBidi" w:hAnsiTheme="majorBidi" w:cstheme="majorBidi"/>
+          <w:sz w:val="24"/>
+        </w:rPr>
+        <w:t xml:space="preserve">alarm until reset. </w:t>
+      </w:r>
+    </w:p>
+    <w:p>
+      <w:pPr>
+        <w:jc w:val="lowKashida"/>
+        <w:rPr>
+          <w:rFonts w:asciiTheme="majorBidi" w:hAnsiTheme="majorBidi" w:cstheme="majorBidi"/>
+          <w:sz w:val="24"/>
+        </w:rPr>
+      </w:pPr>
+      <w:r>
+        <w:rPr>
+          <w:rFonts w:asciiTheme="majorBidi" w:hAnsiTheme="majorBidi" w:cstheme="majorBidi"/>
+          <w:sz w:val="24"/>
+        </w:rPr>
+        <w:t xml:space="preserve"> </w:t>
+      </w:r>
+      <w:r>
+        <w:rPr>
+          <w:rFonts w:ascii="Segoe UI Symbol" w:hAnsi="Segoe UI Symbol" w:cs="Segoe UI Symbol"/>
+          <w:sz w:val="24"/>
+        </w:rPr>
+        <w:t>❑</w:t>
+      </w:r>
+      <w:r>
+        <w:rPr>
+          <w:rFonts w:asciiTheme="majorBidi" w:hAnsiTheme="majorBidi" w:cstheme="majorBidi"/>
+          <w:sz w:val="24"/>
+        </w:rPr>
+        <w:t xml:space="preserve"> Admin and user</w:t>
+      </w:r>
+      <w:r>
+        <w:rPr>
+          <w:rFonts w:asciiTheme="majorBidi" w:hAnsiTheme="majorBidi" w:cstheme="majorBidi"/>
+          <w:sz w:val="24"/>
+        </w:rPr>
+        <w:t xml:space="preserve"> modes</w:t>
+      </w:r>
+      <w:r>
+        <w:rPr>
+          <w:rFonts w:asciiTheme="majorBidi" w:hAnsiTheme="majorBidi" w:cstheme="majorBidi"/>
+          <w:sz w:val="24"/>
+        </w:rPr>
+        <w:t xml:space="preserve"> can </w:t>
+      </w:r>
+      <w:r>
+        <w:rPr>
+          <w:rFonts w:asciiTheme="majorBidi" w:hAnsiTheme="majorBidi" w:cstheme="majorBidi"/>
+          <w:sz w:val="24"/>
+        </w:rPr>
+        <w:t>control all of the devices</w:t>
+      </w:r>
+      <w:r>
+        <w:rPr>
+          <w:rFonts w:asciiTheme="majorBidi" w:hAnsiTheme="majorBidi" w:cstheme="majorBidi"/>
+          <w:sz w:val="24"/>
+        </w:rPr>
+        <w:t xml:space="preserve"> except user cannot control the door.</w:t>
+      </w:r>
+    </w:p>
+    <w:p>
+      <w:pPr>
+        <w:pBdr>
+          <w:bottom w:val="single" w:sz="4" w:space="1" w:color="auto"/>
+        </w:pBdr>
+        <w:rPr>
+          <w:rFonts w:asciiTheme="majorBidi" w:hAnsiTheme="majorBidi" w:cstheme="majorBidi"/>
+          <w:sz w:val="24"/>
+        </w:rPr>
+      </w:pPr>
+    </w:p>
+    <w:p>
+      <w:pPr>
+        <w:pStyle w:val="NormalWeb"/>
+        <w:jc w:val="lowKashida"/>
+        <w:rPr>
+          <w:rFonts w:asciiTheme="majorBidi" w:hAnsiTheme="majorBidi" w:cstheme="majorBidi"/>
+          <w:color w:val="252525"/>
+        </w:rPr>
+      </w:pPr>
+      <w:r>
+        <w:rPr>
+          <w:rFonts w:asciiTheme="majorBidi" w:hAnsiTheme="majorBidi" w:cstheme="majorBidi"/>
+          <w:color w:val="252525"/>
+        </w:rPr>
+        <w:t xml:space="preserve">On starting the system, you will have to pair your mobile phone to the system using </w:t>
+      </w:r>
+      <w:r>
+        <w:rPr>
+          <w:rFonts w:asciiTheme="majorBidi" w:hAnsiTheme="majorBidi" w:cstheme="majorBidi"/>
+          <w:color w:val="252525"/>
+        </w:rPr>
+        <w:t>b</w:t>
+      </w:r>
+      <w:r>
+        <w:rPr>
+          <w:rFonts w:asciiTheme="majorBidi" w:hAnsiTheme="majorBidi" w:cstheme="majorBidi"/>
+          <w:color w:val="252525"/>
+        </w:rPr>
+        <w:t>luetooth</w:t>
+      </w:r>
+      <w:r>
+        <w:rPr>
+          <w:rFonts w:asciiTheme="majorBidi" w:hAnsiTheme="majorBidi" w:cstheme="majorBidi"/>
+          <w:color w:val="252525"/>
+        </w:rPr>
+        <w:t>. After paring, this mobile phone will be the administrator of the</w:t>
+      </w:r>
+      <w:r>
+        <w:rPr>
+          <w:rFonts w:asciiTheme="majorBidi" w:hAnsiTheme="majorBidi" w:cstheme="majorBidi"/>
+          <w:color w:val="252525"/>
+        </w:rPr>
+        <w:t xml:space="preserve"> </w:t>
+      </w:r>
+      <w:r>
+        <w:rPr>
+          <w:rFonts w:asciiTheme="majorBidi" w:hAnsiTheme="majorBidi" w:cstheme="majorBidi"/>
+          <w:color w:val="252525"/>
+        </w:rPr>
+        <w:t>system and will have the ability to control everything, switch to user mode or register a new user for the system</w:t>
+      </w:r>
+      <w:r>
+        <w:rPr>
+          <w:rFonts w:asciiTheme="majorBidi" w:hAnsiTheme="majorBidi" w:cstheme="majorBidi"/>
+          <w:color w:val="252525"/>
+        </w:rPr>
+        <w:t>.</w:t>
+      </w:r>
+    </w:p>
+    <w:p>
+      <w:pPr>
+        <w:pStyle w:val="NormalWeb"/>
+        <w:jc w:val="lowKashida"/>
+        <w:rPr>
+          <w:rFonts w:asciiTheme="majorBidi" w:hAnsiTheme="majorBidi" w:cstheme="majorBidi"/>
+          <w:color w:val="252525"/>
+        </w:rPr>
+      </w:pPr>
+      <w:r>
+        <w:rPr>
+          <w:rFonts w:asciiTheme="majorBidi" w:hAnsiTheme="majorBidi" w:cstheme="majorBidi"/>
+          <w:color w:val="252525"/>
+        </w:rPr>
+        <w:t xml:space="preserve">If it is the first time for the user to register on the system, the user will be asked to register by </w:t>
+      </w:r>
+      <w:r>
+        <w:rPr>
+          <w:rFonts w:asciiTheme="majorBidi" w:hAnsiTheme="majorBidi" w:cstheme="majorBidi"/>
+          <w:color w:val="252525"/>
+        </w:rPr>
+        <w:t>creating a</w:t>
+      </w:r>
+      <w:r>
+        <w:rPr>
+          <w:rFonts w:asciiTheme="majorBidi" w:hAnsiTheme="majorBidi" w:cstheme="majorBidi"/>
+          <w:color w:val="252525"/>
+        </w:rPr>
+        <w:t xml:space="preserve"> password and </w:t>
+      </w:r>
+      <w:r>
+        <w:rPr>
+          <w:rFonts w:asciiTheme="majorBidi" w:hAnsiTheme="majorBidi" w:cstheme="majorBidi"/>
+          <w:color w:val="252525"/>
+        </w:rPr>
+        <w:t>confirm</w:t>
+      </w:r>
+      <w:r>
+        <w:rPr>
+          <w:rFonts w:asciiTheme="majorBidi" w:hAnsiTheme="majorBidi" w:cstheme="majorBidi"/>
+          <w:color w:val="252525"/>
+        </w:rPr>
+        <w:t xml:space="preserve"> it. After the new password is set, the user will be asked to login</w:t>
+      </w:r>
+      <w:r>
+        <w:rPr>
+          <w:rFonts w:asciiTheme="majorBidi" w:hAnsiTheme="majorBidi" w:cstheme="majorBidi"/>
+          <w:color w:val="252525"/>
+        </w:rPr>
+        <w:t>; Accordingly, the system will check the password before following up.</w:t>
+      </w:r>
+      <w:r>
+        <w:rPr>
+          <w:rFonts w:asciiTheme="majorBidi" w:hAnsiTheme="majorBidi" w:cstheme="majorBidi"/>
+          <w:color w:val="252525"/>
+        </w:rPr>
+        <w:br/>
+      </w:r>
+      <w:r>
+        <w:rPr>
+          <w:rFonts w:asciiTheme="majorBidi" w:hAnsiTheme="majorBidi" w:cstheme="majorBidi"/>
+          <w:color w:val="252525"/>
+        </w:rPr>
+        <w:t>"CAUTION: THE SYSTEM WILL BE BLOCKED IF THE PASSWORD IS ENTERED</w:t>
+      </w:r>
+      <w:r>
+        <w:rPr>
+          <w:rFonts w:asciiTheme="majorBidi" w:hAnsiTheme="majorBidi" w:cstheme="majorBidi"/>
+          <w:color w:val="252525"/>
+        </w:rPr>
+        <w:t xml:space="preserve"> </w:t>
+      </w:r>
+      <w:r>
+        <w:rPr>
+          <w:rFonts w:asciiTheme="majorBidi" w:hAnsiTheme="majorBidi" w:cstheme="majorBidi"/>
+          <w:color w:val="252525"/>
+        </w:rPr>
+        <w:t>WRONG MORE THAN 3 TIMES, AND IT WILL TRIGGER THE ALARM</w:t>
+      </w:r>
+      <w:r>
+        <w:rPr>
+          <w:rFonts w:asciiTheme="majorBidi" w:hAnsiTheme="majorBidi" w:cstheme="majorBidi"/>
+          <w:color w:val="252525"/>
+        </w:rPr>
+        <w:t xml:space="preserve"> </w:t>
+      </w:r>
+      <w:r>
+        <w:rPr>
+          <w:rFonts w:asciiTheme="majorBidi" w:hAnsiTheme="majorBidi" w:cstheme="majorBidi"/>
+          <w:color w:val="252525"/>
+        </w:rPr>
+        <w:t>"</w:t>
+      </w:r>
+    </w:p>
+    <w:p>
+      <w:pPr>
+        <w:pStyle w:val="NormalWeb"/>
+        <w:pBdr>
+          <w:bottom w:val="single" w:sz="4" w:space="1" w:color="auto"/>
+        </w:pBdr>
+        <w:rPr>
+          <w:color w:val="252525"/>
+          <w:sz w:val="4"/>
+          <w:szCs w:val="4"/>
+        </w:rPr>
+      </w:pPr>
+    </w:p>
+    <w:p>
+      <w:pPr>
         <w:rPr>
           <w:rFonts w:asciiTheme="majorBidi" w:hAnsiTheme="majorBidi" w:cstheme="majorBidi"/>
           <w:b/>
@@ -1032,6 +2028,38 @@
           <w:szCs w:val="32"/>
           <w:u w:val="single"/>
         </w:rPr>
+      </w:pPr>
+      <w:r>
+        <w:rPr>
+          <w:rFonts w:asciiTheme="majorBidi" w:hAnsiTheme="majorBidi" w:cstheme="majorBidi"/>
+          <w:b/>
+          <w:bCs/>
+          <w:color w:val="C45911" w:themeColor="accent2" w:themeShade="BF"/>
+          <w:sz w:val="32"/>
+          <w:szCs w:val="32"/>
+        </w:rPr>
+        <w:t xml:space="preserve">1.2 </w:t>
+      </w:r>
+      <w:r>
+        <w:rPr>
+          <w:rFonts w:asciiTheme="majorBidi" w:hAnsiTheme="majorBidi" w:cstheme="majorBidi"/>
+          <w:b/>
+          <w:bCs/>
+          <w:color w:val="C45911" w:themeColor="accent2" w:themeShade="BF"/>
+          <w:sz w:val="32"/>
+          <w:szCs w:val="32"/>
+        </w:rPr>
+        <w:t>-</w:t>
+      </w:r>
+      <w:r>
+        <w:rPr>
+          <w:rFonts w:asciiTheme="majorBidi" w:hAnsiTheme="majorBidi" w:cstheme="majorBidi"/>
+          <w:b/>
+          <w:bCs/>
+          <w:color w:val="C45911" w:themeColor="accent2" w:themeShade="BF"/>
+          <w:sz w:val="32"/>
+          <w:szCs w:val="32"/>
+        </w:rPr>
         <w:t xml:space="preserve"> </w:t>
       </w:r>
       <w:r>
@@ -1044,571 +2072,9 @@
           <w:szCs w:val="32"/>
           <w:u w:val="single"/>
         </w:rPr>
-        <w:t>Project Overview</w:t>
-      </w:r>
-    </w:p>
-    <w:p>
-      <w:pPr>
-        <w:pStyle w:val="Header"/>
-        <w:tabs>
-          <w:tab w:val="clear" w:pos="4153"/>
-          <w:tab w:val="clear" w:pos="8306"/>
-        </w:tabs>
-        <w:rPr>
-          <w:rFonts w:asciiTheme="majorBidi" w:hAnsiTheme="majorBidi" w:cstheme="majorBidi"/>
-        </w:rPr>
-      </w:pPr>
-    </w:p>
-    <w:p>
-      <w:pPr>
-        <w:rPr>
-          <w:rFonts w:asciiTheme="majorBidi" w:hAnsiTheme="majorBidi" w:cstheme="majorBidi"/>
-          <w:sz w:val="24"/>
-        </w:rPr>
-      </w:pPr>
-      <w:r>
-        <w:rPr>
-          <w:rFonts w:asciiTheme="majorBidi" w:hAnsiTheme="majorBidi" w:cstheme="majorBidi"/>
-          <w:sz w:val="24"/>
-        </w:rPr>
-        <w:t xml:space="preserve">It is a popular project nowadays, it is a very comfortable application for humans, it aims to convert anything around to be controllable and smart. </w:t>
-      </w:r>
-      <w:r>
-        <w:rPr>
-          <w:rFonts w:asciiTheme="majorBidi" w:hAnsiTheme="majorBidi" w:cstheme="majorBidi"/>
-          <w:sz w:val="24"/>
-        </w:rPr>
-        <w:t>I</w:t>
-      </w:r>
-      <w:r>
-        <w:rPr>
-          <w:rFonts w:asciiTheme="majorBidi" w:hAnsiTheme="majorBidi" w:cstheme="majorBidi"/>
-          <w:sz w:val="24"/>
-        </w:rPr>
-        <w:t>n this project we have implemented some requirements</w:t>
-      </w:r>
-      <w:r>
-        <w:rPr>
-          <w:rFonts w:asciiTheme="majorBidi" w:hAnsiTheme="majorBidi" w:cstheme="majorBidi"/>
-          <w:sz w:val="24"/>
-        </w:rPr>
-        <w:t xml:space="preserve"> for the</w:t>
-      </w:r>
-      <w:r>
-        <w:rPr>
-          <w:rFonts w:asciiTheme="majorBidi" w:hAnsiTheme="majorBidi" w:cstheme="majorBidi"/>
-          <w:sz w:val="24"/>
-        </w:rPr>
-        <w:t xml:space="preserve"> smart home application:</w:t>
-      </w:r>
-    </w:p>
-    <w:p>
-      <w:pPr>
-        <w:rPr>
-          <w:rFonts w:asciiTheme="majorBidi" w:hAnsiTheme="majorBidi" w:cstheme="majorBidi"/>
-          <w:sz w:val="24"/>
-        </w:rPr>
-      </w:pPr>
-      <w:r>
-        <w:rPr>
-          <w:rFonts w:asciiTheme="majorBidi" w:hAnsiTheme="majorBidi" w:cstheme="majorBidi"/>
-          <w:sz w:val="24"/>
-        </w:rPr>
-        <w:t xml:space="preserve"> </w:t>
-      </w:r>
-      <w:r>
-        <w:rPr>
-          <w:rFonts w:ascii="Segoe UI Symbol" w:hAnsi="Segoe UI Symbol" w:cs="Segoe UI Symbol"/>
-          <w:sz w:val="24"/>
-        </w:rPr>
-        <w:t>❑</w:t>
-      </w:r>
-      <w:r>
-        <w:rPr>
-          <w:rFonts w:asciiTheme="majorBidi" w:hAnsiTheme="majorBidi" w:cstheme="majorBidi"/>
-          <w:sz w:val="24"/>
-        </w:rPr>
-        <w:t xml:space="preserve"> Remote controlled by mobile</w:t>
-      </w:r>
-    </w:p>
-    <w:p>
-      <w:pPr>
-        <w:rPr>
-          <w:rFonts w:asciiTheme="majorBidi" w:hAnsiTheme="majorBidi" w:cstheme="majorBidi"/>
-          <w:sz w:val="24"/>
-        </w:rPr>
-      </w:pPr>
-      <w:r>
-        <w:rPr>
-          <w:rFonts w:asciiTheme="majorBidi" w:hAnsiTheme="majorBidi" w:cstheme="majorBidi"/>
-          <w:sz w:val="24"/>
-        </w:rPr>
-        <w:t xml:space="preserve"> </w:t>
-      </w:r>
-      <w:r>
-        <w:rPr>
-          <w:rFonts w:ascii="Segoe UI Symbol" w:hAnsi="Segoe UI Symbol" w:cs="Segoe UI Symbol"/>
-          <w:sz w:val="24"/>
-        </w:rPr>
-        <w:t>❑</w:t>
-      </w:r>
-      <w:r>
-        <w:rPr>
-          <w:rFonts w:asciiTheme="majorBidi" w:hAnsiTheme="majorBidi" w:cstheme="majorBidi"/>
-          <w:sz w:val="24"/>
-        </w:rPr>
-        <w:t xml:space="preserve"> </w:t>
-      </w:r>
-      <w:r>
-        <w:rPr>
-          <w:rFonts w:asciiTheme="majorBidi" w:hAnsiTheme="majorBidi" w:cstheme="majorBidi"/>
-          <w:sz w:val="24"/>
-        </w:rPr>
-        <w:t>C</w:t>
-      </w:r>
-      <w:r>
-        <w:rPr>
-          <w:rFonts w:asciiTheme="majorBidi" w:hAnsiTheme="majorBidi" w:cstheme="majorBidi"/>
-          <w:sz w:val="24"/>
-        </w:rPr>
-        <w:t>ontrolling without mobile use LCD and Keypad “user mode only</w:t>
-      </w:r>
-      <w:r>
-        <w:rPr>
-          <w:rFonts w:asciiTheme="majorBidi" w:hAnsiTheme="majorBidi" w:cstheme="majorBidi"/>
-          <w:sz w:val="24"/>
-        </w:rPr>
-        <w:t>”</w:t>
-      </w:r>
-    </w:p>
-    <w:p>
-      <w:pPr>
-        <w:rPr>
-          <w:rFonts w:asciiTheme="majorBidi" w:hAnsiTheme="majorBidi" w:cstheme="majorBidi"/>
-          <w:sz w:val="24"/>
-        </w:rPr>
-      </w:pPr>
-      <w:r>
-        <w:rPr>
-          <w:rFonts w:asciiTheme="majorBidi" w:hAnsiTheme="majorBidi" w:cstheme="majorBidi"/>
-          <w:sz w:val="24"/>
-        </w:rPr>
-        <w:t xml:space="preserve"> </w:t>
-      </w:r>
-      <w:r>
-        <w:rPr>
-          <w:rFonts w:ascii="Segoe UI Symbol" w:hAnsi="Segoe UI Symbol" w:cs="Segoe UI Symbol"/>
-          <w:sz w:val="24"/>
-        </w:rPr>
-        <w:t>❑</w:t>
-      </w:r>
-      <w:r>
-        <w:rPr>
-          <w:rFonts w:asciiTheme="majorBidi" w:hAnsiTheme="majorBidi" w:cstheme="majorBidi"/>
-          <w:sz w:val="24"/>
-        </w:rPr>
-        <w:t xml:space="preserve"> The controllable things are 6 lamps “5 on/off lamps, one dimming lamp”, door, </w:t>
-      </w:r>
-    </w:p>
-    <w:p>
-      <w:pPr>
-        <w:pBdr>
-          <w:bottom w:val="single" w:sz="4" w:space="1" w:color="auto"/>
-        </w:pBdr>
-        <w:ind w:firstLine="432"/>
-        <w:rPr>
-          <w:rFonts w:asciiTheme="majorBidi" w:hAnsiTheme="majorBidi" w:cstheme="majorBidi"/>
-          <w:sz w:val="24"/>
-        </w:rPr>
-      </w:pPr>
-      <w:r>
-        <w:rPr>
-          <w:rFonts w:asciiTheme="majorBidi" w:hAnsiTheme="majorBidi" w:cstheme="majorBidi"/>
-          <w:sz w:val="24"/>
-        </w:rPr>
-        <w:t>air-condition</w:t>
-      </w:r>
-      <w:r>
-        <w:rPr>
-          <w:rFonts w:asciiTheme="majorBidi" w:hAnsiTheme="majorBidi" w:cstheme="majorBidi"/>
-          <w:sz w:val="24"/>
-        </w:rPr>
-        <w:t>er</w:t>
-      </w:r>
-      <w:r>
-        <w:rPr>
-          <w:rFonts w:asciiTheme="majorBidi" w:hAnsiTheme="majorBidi" w:cstheme="majorBidi"/>
-          <w:sz w:val="24"/>
-        </w:rPr>
-        <w:t xml:space="preserve"> according to the ambient temperature.</w:t>
-      </w:r>
-    </w:p>
-    <w:p>
-      <w:pPr>
-        <w:pBdr>
-          <w:bottom w:val="single" w:sz="4" w:space="1" w:color="auto"/>
-        </w:pBdr>
-        <w:ind w:firstLine="432"/>
-        <w:rPr>
-          <w:rFonts w:asciiTheme="majorBidi" w:hAnsiTheme="majorBidi" w:cstheme="majorBidi"/>
-          <w:b/>
-          <w:bCs/>
-          <w:sz w:val="24"/>
-        </w:rPr>
-      </w:pPr>
-    </w:p>
-    <w:p>
-      <w:pPr>
-        <w:rPr>
-          <w:rFonts w:asciiTheme="majorBidi" w:hAnsiTheme="majorBidi" w:cstheme="majorBidi"/>
-          <w:sz w:val="24"/>
-        </w:rPr>
-      </w:pPr>
-    </w:p>
-    <w:p>
-      <w:pPr>
-        <w:rPr>
-          <w:rFonts w:asciiTheme="majorBidi" w:hAnsiTheme="majorBidi" w:cstheme="majorBidi"/>
-          <w:sz w:val="24"/>
-        </w:rPr>
-      </w:pPr>
-      <w:r>
-        <w:rPr>
-          <w:rFonts w:asciiTheme="majorBidi" w:hAnsiTheme="majorBidi" w:cstheme="majorBidi"/>
-          <w:sz w:val="24"/>
-        </w:rPr>
-        <w:t>Login system admin and user “admin is remote only”</w:t>
-      </w:r>
-    </w:p>
-    <w:p>
-      <w:pPr>
-        <w:rPr>
-          <w:rFonts w:asciiTheme="majorBidi" w:hAnsiTheme="majorBidi" w:cstheme="majorBidi"/>
-          <w:sz w:val="24"/>
-        </w:rPr>
-      </w:pPr>
-      <w:r>
-        <w:rPr>
-          <w:rFonts w:asciiTheme="majorBidi" w:hAnsiTheme="majorBidi" w:cstheme="majorBidi"/>
-          <w:sz w:val="24"/>
-        </w:rPr>
-        <w:t xml:space="preserve"> </w:t>
-      </w:r>
-      <w:r>
-        <w:rPr>
-          <w:rFonts w:ascii="Segoe UI Symbol" w:hAnsi="Segoe UI Symbol" w:cs="Segoe UI Symbol"/>
-          <w:sz w:val="24"/>
-        </w:rPr>
-        <w:t>❑</w:t>
-      </w:r>
-      <w:r>
-        <w:rPr>
-          <w:rFonts w:asciiTheme="majorBidi" w:hAnsiTheme="majorBidi" w:cstheme="majorBidi"/>
-          <w:sz w:val="24"/>
-        </w:rPr>
-        <w:t xml:space="preserve"> Admin mode can register </w:t>
-      </w:r>
-      <w:r>
-        <w:rPr>
-          <w:rFonts w:asciiTheme="majorBidi" w:hAnsiTheme="majorBidi" w:cstheme="majorBidi"/>
-          <w:sz w:val="24"/>
-        </w:rPr>
-        <w:t>one user and switch to user mode</w:t>
-      </w:r>
-      <w:r>
-        <w:rPr>
-          <w:rFonts w:asciiTheme="majorBidi" w:hAnsiTheme="majorBidi" w:cstheme="majorBidi"/>
-          <w:sz w:val="24"/>
-        </w:rPr>
-        <w:t xml:space="preserve">. </w:t>
-      </w:r>
-    </w:p>
-    <w:p>
-      <w:pPr>
-        <w:rPr>
-          <w:rFonts w:asciiTheme="majorBidi" w:hAnsiTheme="majorBidi" w:cstheme="majorBidi"/>
-          <w:sz w:val="24"/>
-        </w:rPr>
-      </w:pPr>
-      <w:r>
-        <w:rPr>
-          <w:rFonts w:asciiTheme="majorBidi" w:hAnsiTheme="majorBidi" w:cstheme="majorBidi"/>
-          <w:sz w:val="24"/>
-        </w:rPr>
-        <w:t xml:space="preserve"> </w:t>
-      </w:r>
-      <w:r>
-        <w:rPr>
-          <w:rFonts w:ascii="Segoe UI Symbol" w:hAnsi="Segoe UI Symbol" w:cs="Segoe UI Symbol"/>
-          <w:sz w:val="24"/>
-        </w:rPr>
-        <w:t>❑</w:t>
-      </w:r>
-      <w:r>
-        <w:rPr>
-          <w:rFonts w:asciiTheme="majorBidi" w:hAnsiTheme="majorBidi" w:cstheme="majorBidi"/>
-          <w:sz w:val="24"/>
-        </w:rPr>
-        <w:t xml:space="preserve"> Usernames and password </w:t>
-      </w:r>
-      <w:r>
-        <w:rPr>
-          <w:rFonts w:asciiTheme="majorBidi" w:hAnsiTheme="majorBidi" w:cstheme="majorBidi"/>
-          <w:sz w:val="24"/>
-        </w:rPr>
-        <w:t>are</w:t>
-      </w:r>
-      <w:r>
-        <w:rPr>
-          <w:rFonts w:asciiTheme="majorBidi" w:hAnsiTheme="majorBidi" w:cstheme="majorBidi"/>
-          <w:sz w:val="24"/>
-        </w:rPr>
-        <w:t xml:space="preserve"> kept into memory even if the system is powered </w:t>
-      </w:r>
-      <w:r>
-        <w:rPr>
-          <w:rFonts w:asciiTheme="majorBidi" w:hAnsiTheme="majorBidi" w:cstheme="majorBidi"/>
-          <w:sz w:val="24"/>
-        </w:rPr>
-        <w:t>off “EEPROM”</w:t>
-      </w:r>
-      <w:r>
-        <w:rPr>
-          <w:rFonts w:asciiTheme="majorBidi" w:hAnsiTheme="majorBidi" w:cstheme="majorBidi"/>
-          <w:sz w:val="24"/>
-        </w:rPr>
-        <w:t>.</w:t>
-      </w:r>
-      <w:r>
-        <w:rPr>
-          <w:rFonts w:asciiTheme="majorBidi" w:hAnsiTheme="majorBidi" w:cstheme="majorBidi"/>
-          <w:sz w:val="24"/>
-        </w:rPr>
-        <w:t xml:space="preserve"> </w:t>
-      </w:r>
-      <w:r>
-        <w:rPr>
-          <w:rFonts w:asciiTheme="majorBidi" w:hAnsiTheme="majorBidi" w:cstheme="majorBidi"/>
-          <w:sz w:val="24"/>
-        </w:rPr>
-        <w:t xml:space="preserve"> </w:t>
-      </w:r>
-    </w:p>
-    <w:p>
-      <w:pPr>
-        <w:rPr>
-          <w:rFonts w:asciiTheme="majorBidi" w:hAnsiTheme="majorBidi" w:cstheme="majorBidi"/>
-          <w:sz w:val="24"/>
-        </w:rPr>
-      </w:pPr>
-      <w:r>
-        <w:rPr>
-          <w:rFonts w:asciiTheme="majorBidi" w:hAnsiTheme="majorBidi" w:cstheme="majorBidi"/>
-          <w:sz w:val="24"/>
-        </w:rPr>
-        <w:t xml:space="preserve"> </w:t>
-      </w:r>
-      <w:r>
-        <w:rPr>
-          <w:rFonts w:ascii="Segoe UI Symbol" w:hAnsi="Segoe UI Symbol" w:cs="Segoe UI Symbol"/>
-          <w:sz w:val="24"/>
-        </w:rPr>
-        <w:t>❑</w:t>
-      </w:r>
-      <w:r>
-        <w:rPr>
-          <w:rFonts w:asciiTheme="majorBidi" w:hAnsiTheme="majorBidi" w:cstheme="majorBidi"/>
-          <w:sz w:val="24"/>
-        </w:rPr>
-        <w:t xml:space="preserve"> </w:t>
-      </w:r>
-      <w:r>
-        <w:rPr>
-          <w:rFonts w:asciiTheme="majorBidi" w:hAnsiTheme="majorBidi" w:cstheme="majorBidi"/>
-          <w:sz w:val="24"/>
-        </w:rPr>
-        <w:t xml:space="preserve">If </w:t>
-      </w:r>
-      <w:r>
-        <w:rPr>
-          <w:rFonts w:asciiTheme="majorBidi" w:hAnsiTheme="majorBidi" w:cstheme="majorBidi"/>
-          <w:sz w:val="24"/>
-        </w:rPr>
-        <w:t xml:space="preserve">user password </w:t>
-      </w:r>
-      <w:r>
-        <w:rPr>
-          <w:rFonts w:asciiTheme="majorBidi" w:hAnsiTheme="majorBidi" w:cstheme="majorBidi"/>
-          <w:sz w:val="24"/>
-        </w:rPr>
-        <w:t>is</w:t>
-      </w:r>
-      <w:r>
-        <w:rPr>
-          <w:rFonts w:asciiTheme="majorBidi" w:hAnsiTheme="majorBidi" w:cstheme="majorBidi"/>
-          <w:sz w:val="24"/>
-        </w:rPr>
-        <w:t xml:space="preserve"> entered wrong more than 3 trial</w:t>
-      </w:r>
-      <w:r>
-        <w:rPr>
-          <w:rFonts w:asciiTheme="majorBidi" w:hAnsiTheme="majorBidi" w:cstheme="majorBidi"/>
-          <w:sz w:val="24"/>
-        </w:rPr>
-        <w:t>s</w:t>
-      </w:r>
-      <w:r>
-        <w:rPr>
-          <w:rFonts w:asciiTheme="majorBidi" w:hAnsiTheme="majorBidi" w:cstheme="majorBidi"/>
-          <w:sz w:val="24"/>
-        </w:rPr>
-        <w:t>, the system break</w:t>
-      </w:r>
-      <w:r>
-        <w:rPr>
-          <w:rFonts w:asciiTheme="majorBidi" w:hAnsiTheme="majorBidi" w:cstheme="majorBidi"/>
-          <w:sz w:val="24"/>
-        </w:rPr>
-        <w:t>s</w:t>
-      </w:r>
-      <w:r>
-        <w:rPr>
-          <w:rFonts w:asciiTheme="majorBidi" w:hAnsiTheme="majorBidi" w:cstheme="majorBidi"/>
-          <w:sz w:val="24"/>
-        </w:rPr>
-        <w:t xml:space="preserve"> down and fire alarm until reset. </w:t>
-      </w:r>
-    </w:p>
-    <w:p>
-      <w:pPr>
-        <w:rPr>
-          <w:rFonts w:asciiTheme="majorBidi" w:hAnsiTheme="majorBidi" w:cstheme="majorBidi"/>
-          <w:sz w:val="24"/>
-        </w:rPr>
-      </w:pPr>
-      <w:r>
-        <w:rPr>
-          <w:rFonts w:asciiTheme="majorBidi" w:hAnsiTheme="majorBidi" w:cstheme="majorBidi"/>
-          <w:sz w:val="24"/>
-        </w:rPr>
-        <w:t xml:space="preserve"> </w:t>
-      </w:r>
-      <w:r>
-        <w:rPr>
-          <w:rFonts w:ascii="Segoe UI Symbol" w:hAnsi="Segoe UI Symbol" w:cs="Segoe UI Symbol"/>
-          <w:sz w:val="24"/>
-        </w:rPr>
-        <w:t>❑</w:t>
-      </w:r>
-      <w:r>
-        <w:rPr>
-          <w:rFonts w:asciiTheme="majorBidi" w:hAnsiTheme="majorBidi" w:cstheme="majorBidi"/>
-          <w:sz w:val="24"/>
-        </w:rPr>
-        <w:t xml:space="preserve"> Admin and user can access to all applies except user cannot control the door opening.</w:t>
-      </w:r>
-    </w:p>
-    <w:p>
-      <w:pPr>
-        <w:pBdr>
-          <w:bottom w:val="single" w:sz="4" w:space="1" w:color="auto"/>
-        </w:pBdr>
-        <w:rPr>
-          <w:rFonts w:asciiTheme="majorBidi" w:hAnsiTheme="majorBidi" w:cstheme="majorBidi"/>
-          <w:sz w:val="24"/>
-        </w:rPr>
-      </w:pPr>
-    </w:p>
-    <w:p>
-      <w:pPr>
-        <w:pStyle w:val="NormalWeb"/>
-        <w:rPr>
-          <w:rFonts w:asciiTheme="majorBidi" w:hAnsiTheme="majorBidi" w:cstheme="majorBidi"/>
-          <w:color w:val="252525"/>
-        </w:rPr>
-      </w:pPr>
-      <w:r>
-        <w:rPr>
-          <w:rFonts w:asciiTheme="majorBidi" w:hAnsiTheme="majorBidi" w:cstheme="majorBidi"/>
-          <w:color w:val="252525"/>
-        </w:rPr>
-        <w:t>On starting the system, you will have to pair your mobile phone to the system using Bluetooth. After paring, this mobile phone will be the administrator of the system and will have the ability to either control everything, switch to user mode, or register a new user for the system.</w:t>
-      </w:r>
-    </w:p>
-    <w:p>
-      <w:pPr>
-        <w:pStyle w:val="NormalWeb"/>
-        <w:rPr>
-          <w:rFonts w:asciiTheme="majorBidi" w:hAnsiTheme="majorBidi" w:cstheme="majorBidi"/>
-          <w:color w:val="252525"/>
-        </w:rPr>
-      </w:pPr>
-      <w:r>
-        <w:rPr>
-          <w:rFonts w:asciiTheme="majorBidi" w:hAnsiTheme="majorBidi" w:cstheme="majorBidi"/>
-          <w:color w:val="252525"/>
-        </w:rPr>
-        <w:t> </w:t>
-      </w:r>
-    </w:p>
-    <w:p>
-      <w:pPr>
-        <w:pStyle w:val="NormalWeb"/>
-        <w:rPr>
-          <w:rFonts w:asciiTheme="majorBidi" w:hAnsiTheme="majorBidi" w:cstheme="majorBidi"/>
-          <w:color w:val="252525"/>
-        </w:rPr>
-      </w:pPr>
-      <w:r>
-        <w:rPr>
-          <w:rFonts w:asciiTheme="majorBidi" w:hAnsiTheme="majorBidi" w:cstheme="majorBidi"/>
-          <w:color w:val="252525"/>
-        </w:rPr>
-        <w:t>If it is the first time for the user to register on the system, the user will be asked to register by choosing or making the desired password and confirming it. After the new password is set, the user will be asked to login to the system using the password that the user created "CAUTION: THE SYSTEM WILL BE BLOCKED IF THE PASSWORD IS ENTERED WRONG MORE THAN 3 TIMES, AND IT WILL TRIGGER THE ALARM!".</w:t>
-      </w:r>
-    </w:p>
-    <w:p>
-      <w:pPr>
-        <w:pStyle w:val="NormalWeb"/>
-        <w:pBdr>
-          <w:bottom w:val="single" w:sz="4" w:space="1" w:color="auto"/>
-        </w:pBdr>
-        <w:rPr>
-          <w:rFonts w:asciiTheme="majorBidi" w:hAnsiTheme="majorBidi" w:cstheme="majorBidi"/>
-          <w:color w:val="252525"/>
-        </w:rPr>
-      </w:pPr>
-      <w:r>
-        <w:rPr>
-          <w:rFonts w:asciiTheme="majorBidi" w:hAnsiTheme="majorBidi" w:cstheme="majorBidi"/>
-          <w:color w:val="252525"/>
-        </w:rPr>
-        <w:t>After logging in, the user will be able to control rooms 1 and 2's lights and air conditioner by setting the desired temperature.</w:t>
-      </w:r>
-    </w:p>
-    <w:p>
-      <w:pPr>
-        <w:pStyle w:val="NormalWeb"/>
-        <w:pBdr>
-          <w:bottom w:val="single" w:sz="4" w:space="1" w:color="auto"/>
-        </w:pBdr>
-        <w:rPr>
-          <w:color w:val="252525"/>
-        </w:rPr>
-      </w:pPr>
-    </w:p>
-    <w:p>
-      <w:pPr>
-        <w:rPr>
-          <w:rFonts w:asciiTheme="majorBidi" w:hAnsiTheme="majorBidi" w:cstheme="majorBidi"/>
-          <w:b/>
-          <w:bCs/>
-          <w:lang w:val="en-US"/>
-        </w:rPr>
-      </w:pPr>
-    </w:p>
-    <w:p>
-      <w:pPr>
+        <w:t xml:space="preserve">Specifications </w:t>
+      </w:r>
+      <w:r>
         <w:rPr>
           <w:rFonts w:asciiTheme="majorBidi" w:hAnsiTheme="majorBidi" w:cstheme="majorBidi"/>
           <w:b/>
@@ -1618,7 +2084,8 @@
           <w:szCs w:val="32"/>
           <w:u w:val="single"/>
         </w:rPr>
-      </w:pPr>
+        <w:t>-</w:t>
+      </w:r>
       <w:r>
         <w:rPr>
           <w:rFonts w:asciiTheme="majorBidi" w:hAnsiTheme="majorBidi" w:cstheme="majorBidi"/>
@@ -1629,7 +2096,7 @@
           <w:szCs w:val="32"/>
           <w:u w:val="single"/>
         </w:rPr>
-        <w:t xml:space="preserve">1.2 </w:t>
+        <w:t xml:space="preserve"> </w:t>
       </w:r>
       <w:r>
         <w:rPr>
@@ -1641,137 +2108,9 @@
           <w:szCs w:val="32"/>
           <w:u w:val="single"/>
         </w:rPr>
-        <w:t>Specifications –LCD&amp; keypad:</w:t>
-      </w:r>
-    </w:p>
-    <w:p>
-      <w:pPr>
-        <w:rPr>
-          <w:rFonts w:asciiTheme="majorBidi" w:hAnsiTheme="majorBidi" w:cstheme="majorBidi"/>
-          <w:b/>
-          <w:bCs/>
-          <w:sz w:val="32"/>
-          <w:szCs w:val="32"/>
-        </w:rPr>
-      </w:pPr>
-    </w:p>
-    <w:p>
-      <w:pPr>
-        <w:rPr>
-          <w:rFonts w:asciiTheme="majorBidi" w:hAnsiTheme="majorBidi" w:cstheme="majorBidi"/>
-          <w:sz w:val="24"/>
-        </w:rPr>
-      </w:pPr>
-      <w:r>
-        <w:rPr>
-          <w:rFonts w:asciiTheme="majorBidi" w:hAnsiTheme="majorBidi" w:cstheme="majorBidi"/>
-          <w:sz w:val="24"/>
-        </w:rPr>
-        <w:t xml:space="preserve"> 1. They are used to login to system as a user only.</w:t>
-      </w:r>
-    </w:p>
-    <w:p>
-      <w:pPr>
-        <w:rPr>
-          <w:rFonts w:asciiTheme="majorBidi" w:hAnsiTheme="majorBidi" w:cstheme="majorBidi"/>
-          <w:sz w:val="24"/>
-        </w:rPr>
-      </w:pPr>
-      <w:r>
-        <w:rPr>
-          <w:rFonts w:asciiTheme="majorBidi" w:hAnsiTheme="majorBidi" w:cstheme="majorBidi"/>
-          <w:sz w:val="24"/>
-        </w:rPr>
-        <w:t xml:space="preserve"> 2. After login, user can control all features except opening door. </w:t>
-      </w:r>
-    </w:p>
-    <w:p>
-      <w:pPr>
-        <w:rPr>
-          <w:rFonts w:asciiTheme="majorBidi" w:hAnsiTheme="majorBidi" w:cstheme="majorBidi"/>
-          <w:sz w:val="24"/>
-        </w:rPr>
-      </w:pPr>
-      <w:r>
-        <w:rPr>
-          <w:rFonts w:asciiTheme="majorBidi" w:hAnsiTheme="majorBidi" w:cstheme="majorBidi"/>
-          <w:sz w:val="24"/>
-        </w:rPr>
-        <w:t xml:space="preserve"> 3. They can control the system until </w:t>
-      </w:r>
-      <w:r>
-        <w:rPr>
-          <w:rFonts w:asciiTheme="majorBidi" w:hAnsiTheme="majorBidi" w:cstheme="majorBidi"/>
-          <w:sz w:val="24"/>
-        </w:rPr>
-        <w:t>permission</w:t>
-      </w:r>
-      <w:r>
-        <w:rPr>
-          <w:rFonts w:asciiTheme="majorBidi" w:hAnsiTheme="majorBidi" w:cstheme="majorBidi"/>
-          <w:sz w:val="24"/>
-        </w:rPr>
-        <w:t xml:space="preserve"> </w:t>
-      </w:r>
-      <w:r>
-        <w:rPr>
-          <w:rFonts w:asciiTheme="majorBidi" w:hAnsiTheme="majorBidi" w:cstheme="majorBidi"/>
-          <w:sz w:val="24"/>
-        </w:rPr>
-        <w:t>from</w:t>
-      </w:r>
-      <w:r>
-        <w:rPr>
-          <w:rFonts w:asciiTheme="majorBidi" w:hAnsiTheme="majorBidi" w:cstheme="majorBidi"/>
-          <w:sz w:val="24"/>
-        </w:rPr>
-        <w:t xml:space="preserve"> admin. </w:t>
-      </w:r>
-    </w:p>
-    <w:p>
-      <w:pPr>
-        <w:rPr>
-          <w:rFonts w:asciiTheme="majorBidi" w:hAnsiTheme="majorBidi" w:cstheme="majorBidi"/>
-          <w:sz w:val="24"/>
-        </w:rPr>
-      </w:pPr>
-    </w:p>
-    <w:p>
-      <w:pPr>
-        <w:rPr>
-          <w:rFonts w:asciiTheme="majorBidi" w:hAnsiTheme="majorBidi" w:cstheme="majorBidi"/>
-          <w:sz w:val="24"/>
-        </w:rPr>
-      </w:pPr>
-    </w:p>
-    <w:p>
-      <w:pPr>
-        <w:rPr>
-          <w:rFonts w:asciiTheme="majorBidi" w:hAnsiTheme="majorBidi" w:cstheme="majorBidi"/>
-          <w:sz w:val="24"/>
-        </w:rPr>
-      </w:pPr>
-    </w:p>
-    <w:p>
-      <w:pPr>
-        <w:rPr>
-          <w:rFonts w:asciiTheme="majorBidi" w:hAnsiTheme="majorBidi" w:cstheme="majorBidi"/>
-          <w:sz w:val="24"/>
-        </w:rPr>
-      </w:pPr>
-    </w:p>
-    <w:p>
-      <w:pPr>
-        <w:rPr>
-          <w:rFonts w:asciiTheme="majorBidi" w:hAnsiTheme="majorBidi" w:cstheme="majorBidi"/>
-          <w:i/>
-          <w:iCs/>
-          <w:sz w:val="20"/>
-        </w:rPr>
-      </w:pPr>
-    </w:p>
-    <w:p>
-      <w:pPr>
+        <w:t>LCD</w:t>
+      </w:r>
+      <w:r>
         <w:rPr>
           <w:rFonts w:asciiTheme="majorBidi" w:hAnsiTheme="majorBidi" w:cstheme="majorBidi"/>
           <w:b/>
@@ -1781,7 +2120,8 @@
           <w:szCs w:val="32"/>
           <w:u w:val="single"/>
         </w:rPr>
-      </w:pPr>
+        <w:t xml:space="preserve"> </w:t>
+      </w:r>
       <w:r>
         <w:rPr>
           <w:rFonts w:asciiTheme="majorBidi" w:hAnsiTheme="majorBidi" w:cstheme="majorBidi"/>
@@ -1792,8 +2132,7 @@
           <w:szCs w:val="32"/>
           <w:u w:val="single"/>
         </w:rPr>
-        <w:lastRenderedPageBreak/>
-        <w:t xml:space="preserve">1.3 </w:t>
+        <w:t xml:space="preserve">&amp; </w:t>
       </w:r>
       <w:r>
         <w:rPr>
@@ -1805,61 +2144,9 @@
           <w:szCs w:val="32"/>
           <w:u w:val="single"/>
         </w:rPr>
-        <w:t>Specifications –EEPROM:</w:t>
-      </w:r>
-    </w:p>
-    <w:p>
-      <w:pPr>
-        <w:rPr>
-          <w:rFonts w:asciiTheme="majorBidi" w:hAnsiTheme="majorBidi" w:cstheme="majorBidi"/>
-          <w:b/>
-          <w:bCs/>
-          <w:sz w:val="24"/>
-          <w:u w:val="single"/>
-        </w:rPr>
-      </w:pPr>
-    </w:p>
-    <w:p>
-      <w:pPr>
-        <w:rPr>
-          <w:rFonts w:asciiTheme="majorBidi" w:hAnsiTheme="majorBidi" w:cstheme="majorBidi"/>
-          <w:sz w:val="24"/>
-        </w:rPr>
-      </w:pPr>
-      <w:r>
-        <w:rPr>
-          <w:rFonts w:asciiTheme="majorBidi" w:hAnsiTheme="majorBidi" w:cstheme="majorBidi"/>
-          <w:sz w:val="24"/>
-        </w:rPr>
-        <w:t>Storing the new user to the system “registration”.</w:t>
-      </w:r>
-    </w:p>
-    <w:p>
-      <w:pPr>
-        <w:pBdr>
-          <w:bottom w:val="single" w:sz="4" w:space="1" w:color="auto"/>
-        </w:pBdr>
-        <w:rPr>
-          <w:rFonts w:asciiTheme="majorBidi" w:hAnsiTheme="majorBidi" w:cstheme="majorBidi"/>
-          <w:b/>
-          <w:bCs/>
-          <w:i/>
-          <w:iCs/>
-          <w:sz w:val="24"/>
-          <w:u w:val="single"/>
-        </w:rPr>
-      </w:pPr>
-    </w:p>
-    <w:p>
-      <w:pPr>
-        <w:rPr>
-          <w:rFonts w:asciiTheme="majorBidi" w:hAnsiTheme="majorBidi" w:cstheme="majorBidi"/>
-          <w:sz w:val="20"/>
-        </w:rPr>
-      </w:pPr>
-    </w:p>
-    <w:p>
-      <w:pPr>
+        <w:t>k</w:t>
+      </w:r>
+      <w:r>
         <w:rPr>
           <w:rFonts w:asciiTheme="majorBidi" w:hAnsiTheme="majorBidi" w:cstheme="majorBidi"/>
           <w:b/>
@@ -1869,8 +2156,175 @@
           <w:szCs w:val="32"/>
           <w:u w:val="single"/>
         </w:rPr>
-      </w:pPr>
-      <w:r>
+        <w:t>eypad</w:t>
+      </w:r>
+      <w:r>
+        <w:rPr>
+          <w:rFonts w:asciiTheme="majorBidi" w:hAnsiTheme="majorBidi" w:cstheme="majorBidi"/>
+          <w:b/>
+          <w:bCs/>
+          <w:color w:val="C45911" w:themeColor="accent2" w:themeShade="BF"/>
+          <w:sz w:val="32"/>
+          <w:szCs w:val="32"/>
+        </w:rPr>
+        <w:t>:</w:t>
+      </w:r>
+    </w:p>
+    <w:p>
+      <w:pPr>
+        <w:rPr>
+          <w:rFonts w:asciiTheme="majorBidi" w:hAnsiTheme="majorBidi" w:cstheme="majorBidi"/>
+          <w:b/>
+          <w:bCs/>
+          <w:sz w:val="14"/>
+          <w:szCs w:val="14"/>
+        </w:rPr>
+      </w:pPr>
+    </w:p>
+    <w:p>
+      <w:pPr>
+        <w:jc w:val="lowKashida"/>
+        <w:rPr>
+          <w:rFonts w:asciiTheme="majorBidi" w:hAnsiTheme="majorBidi" w:cstheme="majorBidi"/>
+          <w:sz w:val="24"/>
+        </w:rPr>
+      </w:pPr>
+      <w:r>
+        <w:rPr>
+          <w:rFonts w:asciiTheme="majorBidi" w:hAnsiTheme="majorBidi" w:cstheme="majorBidi"/>
+          <w:sz w:val="24"/>
+        </w:rPr>
+        <w:t xml:space="preserve"> 1. They are used to login to </w:t>
+      </w:r>
+      <w:r>
+        <w:rPr>
+          <w:rFonts w:asciiTheme="majorBidi" w:hAnsiTheme="majorBidi" w:cstheme="majorBidi"/>
+          <w:sz w:val="24"/>
+        </w:rPr>
+        <w:t xml:space="preserve">the </w:t>
+      </w:r>
+      <w:r>
+        <w:rPr>
+          <w:rFonts w:asciiTheme="majorBidi" w:hAnsiTheme="majorBidi" w:cstheme="majorBidi"/>
+          <w:sz w:val="24"/>
+        </w:rPr>
+        <w:t xml:space="preserve">system as </w:t>
+      </w:r>
+      <w:r>
+        <w:rPr>
+          <w:rFonts w:asciiTheme="majorBidi" w:hAnsiTheme="majorBidi" w:cstheme="majorBidi"/>
+          <w:sz w:val="24"/>
+        </w:rPr>
+        <w:t>in</w:t>
+      </w:r>
+      <w:r>
+        <w:rPr>
+          <w:rFonts w:asciiTheme="majorBidi" w:hAnsiTheme="majorBidi" w:cstheme="majorBidi"/>
+          <w:sz w:val="24"/>
+        </w:rPr>
+        <w:t xml:space="preserve"> user</w:t>
+      </w:r>
+      <w:r>
+        <w:rPr>
+          <w:rFonts w:asciiTheme="majorBidi" w:hAnsiTheme="majorBidi" w:cstheme="majorBidi"/>
+          <w:sz w:val="24"/>
+        </w:rPr>
+        <w:t xml:space="preserve"> mode</w:t>
+      </w:r>
+      <w:r>
+        <w:rPr>
+          <w:rFonts w:asciiTheme="majorBidi" w:hAnsiTheme="majorBidi" w:cstheme="majorBidi"/>
+          <w:sz w:val="24"/>
+        </w:rPr>
+        <w:t xml:space="preserve"> only.</w:t>
+      </w:r>
+    </w:p>
+    <w:p>
+      <w:pPr>
+        <w:jc w:val="lowKashida"/>
+        <w:rPr>
+          <w:rFonts w:asciiTheme="majorBidi" w:hAnsiTheme="majorBidi" w:cstheme="majorBidi"/>
+          <w:sz w:val="24"/>
+        </w:rPr>
+      </w:pPr>
+      <w:r>
+        <w:rPr>
+          <w:rFonts w:asciiTheme="majorBidi" w:hAnsiTheme="majorBidi" w:cstheme="majorBidi"/>
+          <w:sz w:val="24"/>
+        </w:rPr>
+        <w:t xml:space="preserve"> 2. After login, user can control all features except </w:t>
+      </w:r>
+      <w:r>
+        <w:rPr>
+          <w:rFonts w:asciiTheme="majorBidi" w:hAnsiTheme="majorBidi" w:cstheme="majorBidi"/>
+          <w:sz w:val="24"/>
+        </w:rPr>
+        <w:t>the main</w:t>
+      </w:r>
+      <w:r>
+        <w:rPr>
+          <w:rFonts w:asciiTheme="majorBidi" w:hAnsiTheme="majorBidi" w:cstheme="majorBidi"/>
+          <w:sz w:val="24"/>
+        </w:rPr>
+        <w:t xml:space="preserve"> door. </w:t>
+      </w:r>
+    </w:p>
+    <w:p>
+      <w:pPr>
+        <w:jc w:val="lowKashida"/>
+        <w:rPr>
+          <w:rFonts w:asciiTheme="majorBidi" w:hAnsiTheme="majorBidi" w:cstheme="majorBidi"/>
+          <w:sz w:val="24"/>
+        </w:rPr>
+      </w:pPr>
+      <w:r>
+        <w:rPr>
+          <w:rFonts w:asciiTheme="majorBidi" w:hAnsiTheme="majorBidi" w:cstheme="majorBidi"/>
+          <w:sz w:val="24"/>
+        </w:rPr>
+        <w:t xml:space="preserve"> 3. </w:t>
+      </w:r>
+      <w:r>
+        <w:rPr>
+          <w:rFonts w:asciiTheme="majorBidi" w:hAnsiTheme="majorBidi" w:cstheme="majorBidi"/>
+          <w:sz w:val="24"/>
+        </w:rPr>
+        <w:t>User mode is only activated by the admin of the system</w:t>
+      </w:r>
+      <w:r>
+        <w:rPr>
+          <w:rFonts w:asciiTheme="majorBidi" w:hAnsiTheme="majorBidi" w:cstheme="majorBidi"/>
+          <w:sz w:val="24"/>
+        </w:rPr>
+        <w:t xml:space="preserve">. </w:t>
+      </w:r>
+    </w:p>
+    <w:p>
+      <w:pPr>
+        <w:pBdr>
+          <w:bottom w:val="single" w:sz="4" w:space="1" w:color="auto"/>
+        </w:pBdr>
+        <w:rPr>
+          <w:rFonts w:asciiTheme="majorBidi" w:hAnsiTheme="majorBidi" w:cstheme="majorBidi"/>
+          <w:sz w:val="24"/>
+        </w:rPr>
+      </w:pPr>
+    </w:p>
+    <w:p>
+      <w:pPr>
+        <w:rPr>
+          <w:rFonts w:asciiTheme="majorBidi" w:hAnsiTheme="majorBidi" w:cstheme="majorBidi"/>
+          <w:b/>
+          <w:bCs/>
+          <w:color w:val="C45911" w:themeColor="accent2" w:themeShade="BF"/>
+          <w:sz w:val="16"/>
+          <w:szCs w:val="16"/>
+          <w:u w:val="single"/>
+        </w:rPr>
+      </w:pPr>
+    </w:p>
+    <w:p>
+      <w:pPr>
         <w:rPr>
           <w:rFonts w:asciiTheme="majorBidi" w:hAnsiTheme="majorBidi" w:cstheme="majorBidi"/>
           <w:b/>
@@ -1880,7 +2334,39 @@
           <w:szCs w:val="32"/>
           <w:u w:val="single"/>
         </w:rPr>
-        <w:t xml:space="preserve">1.4 </w:t>
+      </w:pPr>
+      <w:r>
+        <w:rPr>
+          <w:rFonts w:asciiTheme="majorBidi" w:hAnsiTheme="majorBidi" w:cstheme="majorBidi"/>
+          <w:b/>
+          <w:bCs/>
+          <w:color w:val="C45911" w:themeColor="accent2" w:themeShade="BF"/>
+          <w:sz w:val="32"/>
+          <w:szCs w:val="32"/>
+        </w:rPr>
+        <w:t xml:space="preserve">1.3 </w:t>
+      </w:r>
+      <w:r>
+        <w:rPr>
+          <w:rFonts w:asciiTheme="majorBidi" w:hAnsiTheme="majorBidi" w:cstheme="majorBidi"/>
+          <w:b/>
+          <w:bCs/>
+          <w:color w:val="C45911" w:themeColor="accent2" w:themeShade="BF"/>
+          <w:sz w:val="32"/>
+          <w:szCs w:val="32"/>
+        </w:rPr>
+        <w:t>-</w:t>
+      </w:r>
+      <w:r>
+        <w:rPr>
+          <w:rFonts w:asciiTheme="majorBidi" w:hAnsiTheme="majorBidi" w:cstheme="majorBidi"/>
+          <w:b/>
+          <w:bCs/>
+          <w:color w:val="C45911" w:themeColor="accent2" w:themeShade="BF"/>
+          <w:sz w:val="32"/>
+          <w:szCs w:val="32"/>
+        </w:rPr>
+        <w:t xml:space="preserve"> </w:t>
       </w:r>
       <w:r>
         <w:rPr>
@@ -1892,118 +2378,9 @@
           <w:szCs w:val="32"/>
           <w:u w:val="single"/>
         </w:rPr>
-        <w:t>Specifications –TTL/Bluetooth:</w:t>
-      </w:r>
-    </w:p>
-    <w:p>
-      <w:pPr>
-        <w:rPr>
-          <w:rFonts w:asciiTheme="majorBidi" w:hAnsiTheme="majorBidi" w:cstheme="majorBidi"/>
-          <w:b/>
-          <w:bCs/>
-          <w:sz w:val="32"/>
-          <w:szCs w:val="32"/>
-          <w:u w:val="single"/>
-        </w:rPr>
-      </w:pPr>
-    </w:p>
-    <w:p>
-      <w:pPr>
-        <w:rPr>
-          <w:rFonts w:asciiTheme="majorBidi" w:hAnsiTheme="majorBidi" w:cstheme="majorBidi"/>
-          <w:sz w:val="24"/>
-        </w:rPr>
-      </w:pPr>
-      <w:r>
-        <w:rPr>
-          <w:rFonts w:asciiTheme="majorBidi" w:hAnsiTheme="majorBidi" w:cstheme="majorBidi"/>
-          <w:sz w:val="24"/>
-        </w:rPr>
-        <w:t xml:space="preserve">1. Transmitting/Receiving between MC and PC/mobile. </w:t>
-      </w:r>
-    </w:p>
-    <w:p>
-      <w:pPr>
-        <w:rPr>
-          <w:rFonts w:asciiTheme="majorBidi" w:hAnsiTheme="majorBidi" w:cstheme="majorBidi"/>
-          <w:sz w:val="24"/>
-        </w:rPr>
-      </w:pPr>
-      <w:r>
-        <w:rPr>
-          <w:rFonts w:asciiTheme="majorBidi" w:hAnsiTheme="majorBidi" w:cstheme="majorBidi"/>
-          <w:sz w:val="24"/>
-        </w:rPr>
-        <w:t xml:space="preserve">2. Every action, Message </w:t>
-      </w:r>
-      <w:r>
-        <w:rPr>
-          <w:rFonts w:asciiTheme="majorBidi" w:hAnsiTheme="majorBidi" w:cstheme="majorBidi"/>
-          <w:sz w:val="24"/>
-        </w:rPr>
-        <w:t>is</w:t>
-      </w:r>
-      <w:r>
-        <w:rPr>
-          <w:rFonts w:asciiTheme="majorBidi" w:hAnsiTheme="majorBidi" w:cstheme="majorBidi"/>
-          <w:sz w:val="24"/>
-        </w:rPr>
-        <w:t xml:space="preserve"> printed on Mobile/PC screen.</w:t>
-      </w:r>
-    </w:p>
-    <w:p>
-      <w:pPr>
-        <w:rPr>
-          <w:rFonts w:asciiTheme="majorBidi" w:hAnsiTheme="majorBidi" w:cstheme="majorBidi"/>
-          <w:b/>
-          <w:bCs/>
-          <w:sz w:val="24"/>
-          <w:u w:val="single"/>
-        </w:rPr>
-      </w:pPr>
-      <w:r>
-        <w:rPr>
-          <w:rFonts w:asciiTheme="majorBidi" w:hAnsiTheme="majorBidi" w:cstheme="majorBidi"/>
-          <w:sz w:val="24"/>
-        </w:rPr>
-        <w:t>3. Transmitting/Receiving the commands to run the system.</w:t>
-      </w:r>
-    </w:p>
-    <w:p>
-      <w:pPr>
-        <w:tabs>
-          <w:tab w:val="left" w:pos="5490"/>
-        </w:tabs>
-        <w:rPr>
-          <w:rFonts w:asciiTheme="majorBidi" w:hAnsiTheme="majorBidi" w:cstheme="majorBidi"/>
-          <w:u w:val="single"/>
-        </w:rPr>
-      </w:pPr>
-    </w:p>
-    <w:p>
-      <w:pPr>
-        <w:pBdr>
-          <w:bottom w:val="single" w:sz="4" w:space="1" w:color="auto"/>
-        </w:pBdr>
-        <w:tabs>
-          <w:tab w:val="left" w:pos="5490"/>
-        </w:tabs>
-        <w:rPr>
-          <w:rFonts w:asciiTheme="majorBidi" w:hAnsiTheme="majorBidi" w:cstheme="majorBidi"/>
-          <w:u w:val="single"/>
-        </w:rPr>
-      </w:pPr>
-    </w:p>
-    <w:p>
-      <w:pPr>
-        <w:rPr>
-          <w:rFonts w:asciiTheme="majorBidi" w:hAnsiTheme="majorBidi" w:cstheme="majorBidi"/>
-          <w:sz w:val="20"/>
-        </w:rPr>
-      </w:pPr>
-    </w:p>
-    <w:p>
-      <w:pPr>
+        <w:t xml:space="preserve">Specifications </w:t>
+      </w:r>
+      <w:r>
         <w:rPr>
           <w:rFonts w:asciiTheme="majorBidi" w:hAnsiTheme="majorBidi" w:cstheme="majorBidi"/>
           <w:b/>
@@ -2013,7 +2390,8 @@
           <w:szCs w:val="32"/>
           <w:u w:val="single"/>
         </w:rPr>
-      </w:pPr>
+        <w:t xml:space="preserve">- </w:t>
+      </w:r>
       <w:r>
         <w:rPr>
           <w:rFonts w:asciiTheme="majorBidi" w:hAnsiTheme="majorBidi" w:cstheme="majorBidi"/>
@@ -2024,9 +2402,128 @@
           <w:szCs w:val="32"/>
           <w:u w:val="single"/>
         </w:rPr>
-        <w:t xml:space="preserve">1.5 </w:t>
-      </w:r>
-      <w:r>
+        <w:t>EEPROM</w:t>
+      </w:r>
+      <w:r>
+        <w:rPr>
+          <w:rFonts w:asciiTheme="majorBidi" w:hAnsiTheme="majorBidi" w:cstheme="majorBidi"/>
+          <w:b/>
+          <w:bCs/>
+          <w:color w:val="C45911" w:themeColor="accent2" w:themeShade="BF"/>
+          <w:sz w:val="32"/>
+          <w:szCs w:val="32"/>
+        </w:rPr>
+        <w:t>:</w:t>
+      </w:r>
+    </w:p>
+    <w:p>
+      <w:pPr>
+        <w:rPr>
+          <w:rFonts w:asciiTheme="majorBidi" w:hAnsiTheme="majorBidi" w:cstheme="majorBidi"/>
+          <w:b/>
+          <w:bCs/>
+          <w:sz w:val="14"/>
+          <w:szCs w:val="14"/>
+          <w:u w:val="single"/>
+        </w:rPr>
+      </w:pPr>
+    </w:p>
+    <w:p>
+      <w:pPr>
+        <w:jc w:val="lowKashida"/>
+        <w:rPr>
+          <w:rFonts w:asciiTheme="majorBidi" w:hAnsiTheme="majorBidi" w:cstheme="majorBidi"/>
+          <w:sz w:val="24"/>
+        </w:rPr>
+      </w:pPr>
+      <w:r>
+        <w:rPr>
+          <w:rFonts w:asciiTheme="majorBidi" w:hAnsiTheme="majorBidi" w:cstheme="majorBidi"/>
+          <w:sz w:val="24"/>
+        </w:rPr>
+        <w:t>1.</w:t>
+      </w:r>
+      <w:r>
+        <w:rPr>
+          <w:rFonts w:asciiTheme="majorBidi" w:hAnsiTheme="majorBidi" w:cstheme="majorBidi"/>
+          <w:sz w:val="24"/>
+        </w:rPr>
+        <w:t xml:space="preserve"> </w:t>
+      </w:r>
+      <w:r>
+        <w:rPr>
+          <w:rFonts w:asciiTheme="majorBidi" w:hAnsiTheme="majorBidi" w:cstheme="majorBidi"/>
+          <w:sz w:val="24"/>
+        </w:rPr>
+        <w:t xml:space="preserve">Storing </w:t>
+      </w:r>
+      <w:r>
+        <w:rPr>
+          <w:rFonts w:asciiTheme="majorBidi" w:hAnsiTheme="majorBidi" w:cstheme="majorBidi"/>
+          <w:sz w:val="24"/>
+        </w:rPr>
+        <w:t>user password.</w:t>
+      </w:r>
+    </w:p>
+    <w:p>
+      <w:pPr>
+        <w:jc w:val="lowKashida"/>
+        <w:rPr>
+          <w:rFonts w:asciiTheme="majorBidi" w:hAnsiTheme="majorBidi" w:cstheme="majorBidi"/>
+          <w:sz w:val="24"/>
+        </w:rPr>
+      </w:pPr>
+      <w:r>
+        <w:rPr>
+          <w:rFonts w:asciiTheme="majorBidi" w:hAnsiTheme="majorBidi" w:cstheme="majorBidi"/>
+          <w:sz w:val="24"/>
+        </w:rPr>
+        <w:t>2. Storing alarm status.</w:t>
+      </w:r>
+    </w:p>
+    <w:p>
+      <w:pPr>
+        <w:jc w:val="lowKashida"/>
+        <w:rPr>
+          <w:rFonts w:asciiTheme="majorBidi" w:hAnsiTheme="majorBidi" w:cstheme="majorBidi"/>
+          <w:sz w:val="24"/>
+        </w:rPr>
+      </w:pPr>
+      <w:r>
+        <w:rPr>
+          <w:rFonts w:asciiTheme="majorBidi" w:hAnsiTheme="majorBidi" w:cstheme="majorBidi"/>
+          <w:sz w:val="24"/>
+        </w:rPr>
+        <w:t>3. Storing the main door status.</w:t>
+      </w:r>
+    </w:p>
+    <w:p>
+      <w:pPr>
+        <w:pBdr>
+          <w:bottom w:val="single" w:sz="4" w:space="1" w:color="auto"/>
+        </w:pBdr>
+        <w:rPr>
+          <w:rFonts w:asciiTheme="majorBidi" w:hAnsiTheme="majorBidi" w:cstheme="majorBidi"/>
+          <w:b/>
+          <w:bCs/>
+          <w:i/>
+          <w:iCs/>
+          <w:sz w:val="24"/>
+          <w:u w:val="single"/>
+        </w:rPr>
+      </w:pPr>
+    </w:p>
+    <w:p>
+      <w:pPr>
+        <w:rPr>
+          <w:rFonts w:asciiTheme="majorBidi" w:hAnsiTheme="majorBidi" w:cstheme="majorBidi"/>
+          <w:sz w:val="16"/>
+          <w:szCs w:val="20"/>
+        </w:rPr>
+      </w:pPr>
+    </w:p>
+    <w:p>
+      <w:pPr>
         <w:rPr>
           <w:rFonts w:asciiTheme="majorBidi" w:hAnsiTheme="majorBidi" w:cstheme="majorBidi"/>
           <w:b/>
@@ -2036,7 +2533,39 @@
           <w:szCs w:val="32"/>
           <w:u w:val="single"/>
         </w:rPr>
-        <w:t>Specifications –L</w:t>
+      </w:pPr>
+      <w:r>
+        <w:rPr>
+          <w:rFonts w:asciiTheme="majorBidi" w:hAnsiTheme="majorBidi" w:cstheme="majorBidi"/>
+          <w:b/>
+          <w:bCs/>
+          <w:color w:val="C45911" w:themeColor="accent2" w:themeShade="BF"/>
+          <w:sz w:val="32"/>
+          <w:szCs w:val="32"/>
+        </w:rPr>
+        <w:t xml:space="preserve">1.4 </w:t>
+      </w:r>
+      <w:r>
+        <w:rPr>
+          <w:rFonts w:asciiTheme="majorBidi" w:hAnsiTheme="majorBidi" w:cstheme="majorBidi"/>
+          <w:b/>
+          <w:bCs/>
+          <w:color w:val="C45911" w:themeColor="accent2" w:themeShade="BF"/>
+          <w:sz w:val="32"/>
+          <w:szCs w:val="32"/>
+        </w:rPr>
+        <w:t>-</w:t>
+      </w:r>
+      <w:r>
+        <w:rPr>
+          <w:rFonts w:asciiTheme="majorBidi" w:hAnsiTheme="majorBidi" w:cstheme="majorBidi"/>
+          <w:b/>
+          <w:bCs/>
+          <w:color w:val="C45911" w:themeColor="accent2" w:themeShade="BF"/>
+          <w:sz w:val="32"/>
+          <w:szCs w:val="32"/>
+        </w:rPr>
+        <w:t xml:space="preserve"> </w:t>
       </w:r>
       <w:r>
         <w:rPr>
@@ -2048,7 +2577,7 @@
           <w:szCs w:val="32"/>
           <w:u w:val="single"/>
         </w:rPr>
-        <w:t>ed</w:t>
+        <w:t xml:space="preserve">Specifications </w:t>
       </w:r>
       <w:r>
         <w:rPr>
@@ -2060,61 +2589,9 @@
           <w:szCs w:val="32"/>
           <w:u w:val="single"/>
         </w:rPr>
-        <w:t>, Dimmer:</w:t>
-      </w:r>
-    </w:p>
-    <w:p>
-      <w:pPr>
-        <w:rPr>
-          <w:rFonts w:asciiTheme="majorBidi" w:hAnsiTheme="majorBidi" w:cstheme="majorBidi"/>
-          <w:b/>
-          <w:bCs/>
-          <w:sz w:val="32"/>
-          <w:szCs w:val="32"/>
-          <w:u w:val="single"/>
-        </w:rPr>
-      </w:pPr>
-    </w:p>
-    <w:p>
-      <w:pPr>
-        <w:rPr>
-          <w:rFonts w:asciiTheme="majorBidi" w:hAnsiTheme="majorBidi" w:cstheme="majorBidi"/>
-          <w:b/>
-          <w:bCs/>
-          <w:sz w:val="24"/>
-          <w:u w:val="single"/>
-        </w:rPr>
-      </w:pPr>
-      <w:r>
-        <w:rPr>
-          <w:rFonts w:asciiTheme="majorBidi" w:hAnsiTheme="majorBidi" w:cstheme="majorBidi"/>
-          <w:sz w:val="24"/>
-        </w:rPr>
-        <w:t>Dimmer is a circuit that can control on the current flow to lamp.</w:t>
-      </w:r>
-    </w:p>
-    <w:p>
-      <w:pPr>
-        <w:pBdr>
-          <w:bottom w:val="single" w:sz="4" w:space="1" w:color="auto"/>
-        </w:pBdr>
-        <w:rPr>
-          <w:rFonts w:asciiTheme="majorBidi" w:hAnsiTheme="majorBidi" w:cstheme="majorBidi"/>
-          <w:szCs w:val="22"/>
-        </w:rPr>
-      </w:pPr>
-    </w:p>
-    <w:p>
-      <w:pPr>
-        <w:rPr>
-          <w:rFonts w:asciiTheme="majorBidi" w:hAnsiTheme="majorBidi" w:cstheme="majorBidi"/>
-          <w:sz w:val="32"/>
-          <w:szCs w:val="32"/>
-        </w:rPr>
-      </w:pPr>
-    </w:p>
-    <w:p>
-      <w:pPr>
+        <w:t xml:space="preserve">- </w:t>
+      </w:r>
+      <w:r>
         <w:rPr>
           <w:rFonts w:asciiTheme="majorBidi" w:hAnsiTheme="majorBidi" w:cstheme="majorBidi"/>
           <w:b/>
@@ -2124,8 +2601,121 @@
           <w:szCs w:val="32"/>
           <w:u w:val="single"/>
         </w:rPr>
-      </w:pPr>
-      <w:r>
+        <w:t>TTL/Bluetooth</w:t>
+      </w:r>
+      <w:r>
+        <w:rPr>
+          <w:rFonts w:asciiTheme="majorBidi" w:hAnsiTheme="majorBidi" w:cstheme="majorBidi"/>
+          <w:b/>
+          <w:bCs/>
+          <w:color w:val="C45911" w:themeColor="accent2" w:themeShade="BF"/>
+          <w:sz w:val="32"/>
+          <w:szCs w:val="32"/>
+        </w:rPr>
+        <w:t>:</w:t>
+      </w:r>
+    </w:p>
+    <w:p>
+      <w:pPr>
+        <w:rPr>
+          <w:rFonts w:asciiTheme="majorBidi" w:hAnsiTheme="majorBidi" w:cstheme="majorBidi"/>
+          <w:b/>
+          <w:bCs/>
+          <w:sz w:val="16"/>
+          <w:szCs w:val="16"/>
+          <w:u w:val="single"/>
+        </w:rPr>
+      </w:pPr>
+    </w:p>
+    <w:p>
+      <w:pPr>
+        <w:jc w:val="lowKashida"/>
+        <w:rPr>
+          <w:rFonts w:asciiTheme="majorBidi" w:hAnsiTheme="majorBidi" w:cstheme="majorBidi"/>
+          <w:sz w:val="24"/>
+        </w:rPr>
+      </w:pPr>
+      <w:r>
+        <w:rPr>
+          <w:rFonts w:asciiTheme="majorBidi" w:hAnsiTheme="majorBidi" w:cstheme="majorBidi"/>
+          <w:sz w:val="24"/>
+        </w:rPr>
+        <w:t xml:space="preserve">1. Transmitting/Receiving between MC and PC/mobile. </w:t>
+      </w:r>
+    </w:p>
+    <w:p>
+      <w:pPr>
+        <w:jc w:val="lowKashida"/>
+        <w:rPr>
+          <w:rFonts w:asciiTheme="majorBidi" w:hAnsiTheme="majorBidi" w:cstheme="majorBidi"/>
+          <w:sz w:val="24"/>
+        </w:rPr>
+      </w:pPr>
+      <w:r>
+        <w:rPr>
+          <w:rFonts w:asciiTheme="majorBidi" w:hAnsiTheme="majorBidi" w:cstheme="majorBidi"/>
+          <w:sz w:val="24"/>
+        </w:rPr>
+        <w:t xml:space="preserve">2. Every action, Message </w:t>
+      </w:r>
+      <w:r>
+        <w:rPr>
+          <w:rFonts w:asciiTheme="majorBidi" w:hAnsiTheme="majorBidi" w:cstheme="majorBidi"/>
+          <w:sz w:val="24"/>
+        </w:rPr>
+        <w:t>is</w:t>
+      </w:r>
+      <w:r>
+        <w:rPr>
+          <w:rFonts w:asciiTheme="majorBidi" w:hAnsiTheme="majorBidi" w:cstheme="majorBidi"/>
+          <w:sz w:val="24"/>
+        </w:rPr>
+        <w:t xml:space="preserve"> printed on Mobile/PC screen.</w:t>
+      </w:r>
+    </w:p>
+    <w:p>
+      <w:pPr>
+        <w:jc w:val="lowKashida"/>
+        <w:rPr>
+          <w:rFonts w:asciiTheme="majorBidi" w:hAnsiTheme="majorBidi" w:cstheme="majorBidi"/>
+          <w:b/>
+          <w:bCs/>
+          <w:sz w:val="24"/>
+          <w:u w:val="single"/>
+        </w:rPr>
+      </w:pPr>
+      <w:r>
+        <w:rPr>
+          <w:rFonts w:asciiTheme="majorBidi" w:hAnsiTheme="majorBidi" w:cstheme="majorBidi"/>
+          <w:sz w:val="24"/>
+        </w:rPr>
+        <w:t>3. Transmitting/Receiving the commands to run</w:t>
+      </w:r>
+      <w:r>
+        <w:rPr>
+          <w:rFonts w:asciiTheme="majorBidi" w:hAnsiTheme="majorBidi" w:cstheme="majorBidi"/>
+          <w:sz w:val="24"/>
+        </w:rPr>
+        <w:t xml:space="preserve"> and follow</w:t>
+      </w:r>
+      <w:r>
+        <w:rPr>
+          <w:rFonts w:asciiTheme="majorBidi" w:hAnsiTheme="majorBidi" w:cstheme="majorBidi"/>
+          <w:sz w:val="24"/>
+        </w:rPr>
+        <w:t xml:space="preserve"> the system.</w:t>
+      </w:r>
+    </w:p>
+    <w:p>
+      <w:pPr>
+        <w:rPr>
+          <w:rFonts w:asciiTheme="majorBidi" w:hAnsiTheme="majorBidi" w:cstheme="majorBidi"/>
+          <w:sz w:val="20"/>
+        </w:rPr>
+      </w:pPr>
+    </w:p>
+    <w:p>
+      <w:pPr>
         <w:rPr>
           <w:rFonts w:asciiTheme="majorBidi" w:hAnsiTheme="majorBidi" w:cstheme="majorBidi"/>
           <w:b/>
@@ -2135,7 +2725,40 @@
           <w:szCs w:val="32"/>
           <w:u w:val="single"/>
         </w:rPr>
-        <w:t xml:space="preserve">1.6 </w:t>
+      </w:pPr>
+      <w:r>
+        <w:rPr>
+          <w:rFonts w:asciiTheme="majorBidi" w:hAnsiTheme="majorBidi" w:cstheme="majorBidi"/>
+          <w:b/>
+          <w:bCs/>
+          <w:color w:val="C45911" w:themeColor="accent2" w:themeShade="BF"/>
+          <w:sz w:val="32"/>
+          <w:szCs w:val="32"/>
+        </w:rPr>
+        <w:lastRenderedPageBreak/>
+        <w:t xml:space="preserve">1.5 </w:t>
+      </w:r>
+      <w:r>
+        <w:rPr>
+          <w:rFonts w:asciiTheme="majorBidi" w:hAnsiTheme="majorBidi" w:cstheme="majorBidi"/>
+          <w:b/>
+          <w:bCs/>
+          <w:color w:val="C45911" w:themeColor="accent2" w:themeShade="BF"/>
+          <w:sz w:val="32"/>
+          <w:szCs w:val="32"/>
+        </w:rPr>
+        <w:t>-</w:t>
+      </w:r>
+      <w:r>
+        <w:rPr>
+          <w:rFonts w:asciiTheme="majorBidi" w:hAnsiTheme="majorBidi" w:cstheme="majorBidi"/>
+          <w:b/>
+          <w:bCs/>
+          <w:color w:val="C45911" w:themeColor="accent2" w:themeShade="BF"/>
+          <w:sz w:val="32"/>
+          <w:szCs w:val="32"/>
+        </w:rPr>
+        <w:t xml:space="preserve"> </w:t>
       </w:r>
       <w:r>
         <w:rPr>
@@ -2147,136 +2770,9 @@
           <w:szCs w:val="32"/>
           <w:u w:val="single"/>
         </w:rPr>
-        <w:t>Specifications –Temperature Sensor, DC motor:</w:t>
-      </w:r>
-    </w:p>
-    <w:p>
-      <w:pPr>
-        <w:rPr>
-          <w:rFonts w:asciiTheme="majorBidi" w:hAnsiTheme="majorBidi" w:cstheme="majorBidi"/>
-          <w:b/>
-          <w:bCs/>
-          <w:sz w:val="32"/>
-          <w:szCs w:val="32"/>
-          <w:u w:val="single"/>
-        </w:rPr>
-      </w:pPr>
-    </w:p>
-    <w:p>
-      <w:pPr>
-        <w:rPr>
-          <w:rFonts w:asciiTheme="majorBidi" w:hAnsiTheme="majorBidi" w:cstheme="majorBidi"/>
-          <w:sz w:val="24"/>
-        </w:rPr>
-      </w:pPr>
-      <w:r>
-        <w:rPr>
-          <w:rFonts w:asciiTheme="majorBidi" w:hAnsiTheme="majorBidi" w:cstheme="majorBidi"/>
-          <w:sz w:val="24"/>
-        </w:rPr>
-        <w:t xml:space="preserve">Temperature sensor reads the ambient temperature, if the temperature is higher than </w:t>
-      </w:r>
-      <w:r>
-        <w:rPr>
-          <w:rFonts w:asciiTheme="majorBidi" w:hAnsiTheme="majorBidi" w:cstheme="majorBidi"/>
-          <w:sz w:val="24"/>
-        </w:rPr>
-        <w:t>24</w:t>
-      </w:r>
-      <w:r>
-        <w:rPr>
-          <w:rFonts w:asciiTheme="majorBidi" w:hAnsiTheme="majorBidi" w:cstheme="majorBidi"/>
-          <w:sz w:val="24"/>
-        </w:rPr>
-        <w:t xml:space="preserve"> °C, Air condition</w:t>
-      </w:r>
-      <w:r>
-        <w:rPr>
-          <w:rFonts w:asciiTheme="majorBidi" w:hAnsiTheme="majorBidi" w:cstheme="majorBidi"/>
-          <w:sz w:val="24"/>
-        </w:rPr>
-        <w:t xml:space="preserve"> will</w:t>
-      </w:r>
-      <w:r>
-        <w:rPr>
-          <w:rFonts w:asciiTheme="majorBidi" w:hAnsiTheme="majorBidi" w:cstheme="majorBidi"/>
-          <w:sz w:val="24"/>
-        </w:rPr>
-        <w:t xml:space="preserve"> be </w:t>
-      </w:r>
-      <w:r>
-        <w:rPr>
-          <w:rFonts w:asciiTheme="majorBidi" w:hAnsiTheme="majorBidi" w:cstheme="majorBidi"/>
-          <w:sz w:val="24"/>
-        </w:rPr>
-        <w:t>on</w:t>
-      </w:r>
-      <w:r>
-        <w:rPr>
-          <w:rFonts w:asciiTheme="majorBidi" w:hAnsiTheme="majorBidi" w:cstheme="majorBidi"/>
-          <w:sz w:val="24"/>
-        </w:rPr>
-        <w:t xml:space="preserve">, if the temperature becomes lower than </w:t>
-      </w:r>
-      <w:r>
-        <w:rPr>
-          <w:rFonts w:asciiTheme="majorBidi" w:hAnsiTheme="majorBidi" w:cstheme="majorBidi"/>
-          <w:sz w:val="24"/>
-        </w:rPr>
-        <w:t>24</w:t>
-      </w:r>
-      <w:r>
-        <w:rPr>
-          <w:rFonts w:asciiTheme="majorBidi" w:hAnsiTheme="majorBidi" w:cstheme="majorBidi"/>
-          <w:sz w:val="24"/>
-        </w:rPr>
-        <w:t xml:space="preserve"> °C, Air condition </w:t>
-      </w:r>
-      <w:r>
-        <w:rPr>
-          <w:rFonts w:asciiTheme="majorBidi" w:hAnsiTheme="majorBidi" w:cstheme="majorBidi"/>
-          <w:sz w:val="24"/>
-        </w:rPr>
-        <w:t>will</w:t>
-      </w:r>
-      <w:r>
-        <w:rPr>
-          <w:rFonts w:asciiTheme="majorBidi" w:hAnsiTheme="majorBidi" w:cstheme="majorBidi"/>
-          <w:sz w:val="24"/>
-        </w:rPr>
-        <w:t xml:space="preserve"> be turned off.</w:t>
-      </w:r>
-      <w:r>
-        <w:rPr>
-          <w:rFonts w:asciiTheme="majorBidi" w:hAnsiTheme="majorBidi" w:cstheme="majorBidi"/>
-          <w:sz w:val="24"/>
-        </w:rPr>
-        <w:t xml:space="preserve"> In user mode the temperature can be configured to the desired temperature.</w:t>
-      </w:r>
-    </w:p>
-    <w:p/>
-    <w:p>
-      <w:pPr>
-        <w:pBdr>
-          <w:bottom w:val="single" w:sz="4" w:space="1" w:color="auto"/>
-        </w:pBdr>
-      </w:pPr>
-    </w:p>
-    <w:p>
-      <w:pPr>
-        <w:ind w:firstLine="720"/>
-        <w:rPr>
-          <w:rFonts w:asciiTheme="majorBidi" w:hAnsiTheme="majorBidi" w:cstheme="majorBidi"/>
-          <w:b/>
-          <w:bCs/>
-          <w:sz w:val="32"/>
-          <w:szCs w:val="32"/>
-          <w:u w:val="single"/>
-        </w:rPr>
-      </w:pPr>
-    </w:p>
-    <w:p>
-      <w:pPr>
+        <w:t xml:space="preserve">Specifications </w:t>
+      </w:r>
+      <w:r>
         <w:rPr>
           <w:rFonts w:asciiTheme="majorBidi" w:hAnsiTheme="majorBidi" w:cstheme="majorBidi"/>
           <w:b/>
@@ -2286,7 +2782,8 @@
           <w:szCs w:val="32"/>
           <w:u w:val="single"/>
         </w:rPr>
-      </w:pPr>
+        <w:t xml:space="preserve">- </w:t>
+      </w:r>
       <w:r>
         <w:rPr>
           <w:rFonts w:asciiTheme="majorBidi" w:hAnsiTheme="majorBidi" w:cstheme="majorBidi"/>
@@ -2297,7 +2794,7 @@
           <w:szCs w:val="32"/>
           <w:u w:val="single"/>
         </w:rPr>
-        <w:t xml:space="preserve">1.7 </w:t>
+        <w:t>L</w:t>
       </w:r>
       <w:r>
         <w:rPr>
@@ -2309,50 +2806,9 @@
           <w:szCs w:val="32"/>
           <w:u w:val="single"/>
         </w:rPr>
-        <w:t>Specifications – Door:</w:t>
-      </w:r>
-    </w:p>
-    <w:p>
-      <w:pPr>
-        <w:rPr>
-          <w:rFonts w:asciiTheme="majorBidi" w:hAnsiTheme="majorBidi" w:cstheme="majorBidi"/>
-          <w:b/>
-          <w:bCs/>
-          <w:sz w:val="32"/>
-          <w:szCs w:val="32"/>
-          <w:u w:val="single"/>
-        </w:rPr>
-      </w:pPr>
-    </w:p>
-    <w:p>
-      <w:pPr>
-        <w:rPr>
-          <w:rFonts w:asciiTheme="majorBidi" w:hAnsiTheme="majorBidi" w:cstheme="majorBidi"/>
-          <w:sz w:val="24"/>
-        </w:rPr>
-      </w:pPr>
-      <w:r>
-        <w:rPr>
-          <w:rFonts w:asciiTheme="majorBidi" w:hAnsiTheme="majorBidi" w:cstheme="majorBidi"/>
-          <w:sz w:val="24"/>
-        </w:rPr>
-        <w:t>The actuator used is a servo motor to control the opening door only in admin mode, it is controlled by command which is send by Mobile/PC “Open\Close the door”.</w:t>
-      </w:r>
-    </w:p>
-    <w:p>
-      <w:pPr>
-        <w:rPr>
-          <w:rFonts w:asciiTheme="majorBidi" w:hAnsiTheme="majorBidi" w:cstheme="majorBidi"/>
-          <w:b/>
-          <w:bCs/>
-          <w:sz w:val="32"/>
-          <w:szCs w:val="32"/>
-          <w:u w:val="single"/>
-        </w:rPr>
-      </w:pPr>
-    </w:p>
-    <w:p>
-      <w:pPr>
+        <w:t>ed</w:t>
+      </w:r>
+      <w:r>
         <w:rPr>
           <w:rFonts w:asciiTheme="majorBidi" w:hAnsiTheme="majorBidi" w:cstheme="majorBidi"/>
           <w:b/>
@@ -2362,8 +2818,95 @@
           <w:szCs w:val="32"/>
           <w:u w:val="single"/>
         </w:rPr>
-      </w:pPr>
-      <w:r>
+        <w:t>, Dimmer</w:t>
+      </w:r>
+      <w:r>
+        <w:rPr>
+          <w:rFonts w:asciiTheme="majorBidi" w:hAnsiTheme="majorBidi" w:cstheme="majorBidi"/>
+          <w:b/>
+          <w:bCs/>
+          <w:color w:val="C45911" w:themeColor="accent2" w:themeShade="BF"/>
+          <w:sz w:val="32"/>
+          <w:szCs w:val="32"/>
+        </w:rPr>
+        <w:t>:</w:t>
+      </w:r>
+    </w:p>
+    <w:p>
+      <w:pPr>
+        <w:rPr>
+          <w:rFonts w:asciiTheme="majorBidi" w:hAnsiTheme="majorBidi" w:cstheme="majorBidi"/>
+          <w:b/>
+          <w:bCs/>
+          <w:color w:val="C45911" w:themeColor="accent2" w:themeShade="BF"/>
+          <w:sz w:val="16"/>
+          <w:szCs w:val="16"/>
+          <w:u w:val="single"/>
+        </w:rPr>
+      </w:pPr>
+    </w:p>
+    <w:p>
+      <w:pPr>
+        <w:jc w:val="lowKashida"/>
+        <w:rPr>
+          <w:rFonts w:asciiTheme="majorBidi" w:hAnsiTheme="majorBidi" w:cstheme="majorBidi"/>
+          <w:b/>
+          <w:bCs/>
+          <w:sz w:val="24"/>
+          <w:u w:val="single"/>
+        </w:rPr>
+      </w:pPr>
+      <w:r>
+        <w:rPr>
+          <w:rFonts w:asciiTheme="majorBidi" w:hAnsiTheme="majorBidi" w:cstheme="majorBidi"/>
+          <w:sz w:val="24"/>
+        </w:rPr>
+        <w:t xml:space="preserve">Dimmer is a circuit that can control </w:t>
+      </w:r>
+      <w:r>
+        <w:rPr>
+          <w:rFonts w:asciiTheme="majorBidi" w:hAnsiTheme="majorBidi" w:cstheme="majorBidi"/>
+          <w:sz w:val="24"/>
+        </w:rPr>
+        <w:t xml:space="preserve">the amount of current that flows to the led using </w:t>
+      </w:r>
+      <w:r>
+        <w:rPr>
+          <w:rFonts w:asciiTheme="majorBidi" w:hAnsiTheme="majorBidi" w:cstheme="majorBidi"/>
+          <w:sz w:val="24"/>
+        </w:rPr>
+        <w:t>potentiometer</w:t>
+      </w:r>
+      <w:r>
+        <w:rPr>
+          <w:rFonts w:asciiTheme="majorBidi" w:hAnsiTheme="majorBidi" w:cstheme="majorBidi"/>
+          <w:sz w:val="24"/>
+        </w:rPr>
+        <w:t>.</w:t>
+      </w:r>
+    </w:p>
+    <w:p>
+      <w:pPr>
+        <w:pBdr>
+          <w:bottom w:val="single" w:sz="4" w:space="1" w:color="auto"/>
+        </w:pBdr>
+        <w:rPr>
+          <w:rFonts w:asciiTheme="majorBidi" w:hAnsiTheme="majorBidi" w:cstheme="majorBidi"/>
+          <w:szCs w:val="22"/>
+        </w:rPr>
+      </w:pPr>
+    </w:p>
+    <w:p>
+      <w:pPr>
+        <w:rPr>
+          <w:rFonts w:asciiTheme="majorBidi" w:hAnsiTheme="majorBidi" w:cstheme="majorBidi"/>
+          <w:sz w:val="16"/>
+          <w:szCs w:val="16"/>
+        </w:rPr>
+      </w:pPr>
+    </w:p>
+    <w:p>
+      <w:pPr>
         <w:rPr>
           <w:rFonts w:asciiTheme="majorBidi" w:hAnsiTheme="majorBidi" w:cstheme="majorBidi"/>
           <w:b/>
@@ -2373,7 +2916,39 @@
           <w:szCs w:val="32"/>
           <w:u w:val="single"/>
         </w:rPr>
-        <w:t xml:space="preserve">1.8 </w:t>
+      </w:pPr>
+      <w:r>
+        <w:rPr>
+          <w:rFonts w:asciiTheme="majorBidi" w:hAnsiTheme="majorBidi" w:cstheme="majorBidi"/>
+          <w:b/>
+          <w:bCs/>
+          <w:color w:val="C45911" w:themeColor="accent2" w:themeShade="BF"/>
+          <w:sz w:val="32"/>
+          <w:szCs w:val="32"/>
+        </w:rPr>
+        <w:t xml:space="preserve">1.6 </w:t>
+      </w:r>
+      <w:r>
+        <w:rPr>
+          <w:rFonts w:asciiTheme="majorBidi" w:hAnsiTheme="majorBidi" w:cstheme="majorBidi"/>
+          <w:b/>
+          <w:bCs/>
+          <w:color w:val="C45911" w:themeColor="accent2" w:themeShade="BF"/>
+          <w:sz w:val="32"/>
+          <w:szCs w:val="32"/>
+        </w:rPr>
+        <w:t>-</w:t>
+      </w:r>
+      <w:r>
+        <w:rPr>
+          <w:rFonts w:asciiTheme="majorBidi" w:hAnsiTheme="majorBidi" w:cstheme="majorBidi"/>
+          <w:b/>
+          <w:bCs/>
+          <w:color w:val="C45911" w:themeColor="accent2" w:themeShade="BF"/>
+          <w:sz w:val="32"/>
+          <w:szCs w:val="32"/>
+        </w:rPr>
+        <w:t xml:space="preserve"> </w:t>
       </w:r>
       <w:r>
         <w:rPr>
@@ -2385,248 +2960,9 @@
           <w:szCs w:val="32"/>
           <w:u w:val="single"/>
         </w:rPr>
-        <w:t>Components Used in the project:</w:t>
-      </w:r>
-    </w:p>
-    <w:p>
-      <w:pPr>
-        <w:rPr>
-          <w:rFonts w:asciiTheme="majorBidi" w:hAnsiTheme="majorBidi" w:cstheme="majorBidi"/>
-          <w:b/>
-          <w:bCs/>
-          <w:sz w:val="32"/>
-          <w:szCs w:val="32"/>
-          <w:u w:val="single"/>
-        </w:rPr>
-      </w:pPr>
-    </w:p>
-    <w:p>
-      <w:pPr>
-        <w:rPr>
-          <w:rFonts w:asciiTheme="majorBidi" w:hAnsiTheme="majorBidi" w:cstheme="majorBidi"/>
-          <w:sz w:val="24"/>
-        </w:rPr>
-      </w:pPr>
-      <w:r>
-        <w:rPr>
-          <w:rFonts w:asciiTheme="majorBidi" w:hAnsiTheme="majorBidi" w:cstheme="majorBidi"/>
-          <w:sz w:val="24"/>
-        </w:rPr>
-        <w:t>1. 24</w:t>
-      </w:r>
-      <w:r>
-        <w:rPr>
-          <w:rFonts w:asciiTheme="majorBidi" w:hAnsiTheme="majorBidi" w:cstheme="majorBidi"/>
-          <w:sz w:val="24"/>
-        </w:rPr>
-        <w:t>AA</w:t>
-      </w:r>
-      <w:r>
-        <w:rPr>
-          <w:rFonts w:asciiTheme="majorBidi" w:hAnsiTheme="majorBidi" w:cstheme="majorBidi"/>
-          <w:sz w:val="24"/>
-        </w:rPr>
-        <w:t xml:space="preserve">16 EEPROM, or use the internal. </w:t>
-      </w:r>
-    </w:p>
-    <w:p>
-      <w:pPr>
-        <w:rPr>
-          <w:rFonts w:asciiTheme="majorBidi" w:hAnsiTheme="majorBidi" w:cstheme="majorBidi"/>
-          <w:sz w:val="24"/>
-        </w:rPr>
-      </w:pPr>
-      <w:r>
-        <w:rPr>
-          <w:rFonts w:asciiTheme="majorBidi" w:hAnsiTheme="majorBidi" w:cstheme="majorBidi"/>
-          <w:sz w:val="24"/>
-        </w:rPr>
-        <w:t>2. Bluetooth module HC-05</w:t>
-      </w:r>
-      <w:r>
-        <w:rPr>
-          <w:rFonts w:asciiTheme="majorBidi" w:hAnsiTheme="majorBidi" w:cstheme="majorBidi"/>
-          <w:sz w:val="24"/>
-        </w:rPr>
-        <w:t>.</w:t>
-      </w:r>
-    </w:p>
-    <w:p>
-      <w:pPr>
-        <w:rPr>
-          <w:rFonts w:asciiTheme="majorBidi" w:hAnsiTheme="majorBidi" w:cstheme="majorBidi"/>
-          <w:sz w:val="24"/>
-        </w:rPr>
-      </w:pPr>
-      <w:r>
-        <w:rPr>
-          <w:rFonts w:asciiTheme="majorBidi" w:hAnsiTheme="majorBidi" w:cstheme="majorBidi"/>
-          <w:sz w:val="24"/>
-        </w:rPr>
-        <w:t>3. 5 led.</w:t>
-      </w:r>
-    </w:p>
-    <w:p>
-      <w:pPr>
-        <w:rPr>
-          <w:rFonts w:asciiTheme="majorBidi" w:hAnsiTheme="majorBidi" w:cstheme="majorBidi"/>
-          <w:sz w:val="24"/>
-        </w:rPr>
-      </w:pPr>
-      <w:r>
-        <w:rPr>
-          <w:rFonts w:asciiTheme="majorBidi" w:hAnsiTheme="majorBidi" w:cstheme="majorBidi"/>
-          <w:sz w:val="24"/>
-        </w:rPr>
-        <w:t>4. Dimming circuit.</w:t>
-      </w:r>
-    </w:p>
-    <w:p>
-      <w:pPr>
-        <w:rPr>
-          <w:rFonts w:asciiTheme="majorBidi" w:hAnsiTheme="majorBidi" w:cstheme="majorBidi"/>
-          <w:sz w:val="24"/>
-        </w:rPr>
-      </w:pPr>
-      <w:r>
-        <w:rPr>
-          <w:rFonts w:asciiTheme="majorBidi" w:hAnsiTheme="majorBidi" w:cstheme="majorBidi"/>
-          <w:sz w:val="24"/>
-        </w:rPr>
-        <w:t>5. LM35 temperature sensor</w:t>
-      </w:r>
-      <w:r>
-        <w:rPr>
-          <w:rFonts w:asciiTheme="majorBidi" w:hAnsiTheme="majorBidi" w:cstheme="majorBidi"/>
-          <w:sz w:val="24"/>
-        </w:rPr>
-        <w:t>.</w:t>
-      </w:r>
-      <w:r>
-        <w:rPr>
-          <w:rFonts w:asciiTheme="majorBidi" w:hAnsiTheme="majorBidi" w:cstheme="majorBidi"/>
-          <w:sz w:val="24"/>
-        </w:rPr>
-        <w:t xml:space="preserve"> </w:t>
-      </w:r>
-    </w:p>
-    <w:p>
-      <w:pPr>
-        <w:rPr>
-          <w:rFonts w:asciiTheme="majorBidi" w:hAnsiTheme="majorBidi" w:cstheme="majorBidi"/>
-          <w:sz w:val="24"/>
-        </w:rPr>
-      </w:pPr>
-      <w:r>
-        <w:rPr>
-          <w:rFonts w:asciiTheme="majorBidi" w:hAnsiTheme="majorBidi" w:cstheme="majorBidi"/>
-          <w:sz w:val="24"/>
-        </w:rPr>
-        <w:t xml:space="preserve">6. DC motor </w:t>
-      </w:r>
-    </w:p>
-    <w:p>
-      <w:pPr>
-        <w:rPr>
-          <w:rFonts w:asciiTheme="majorBidi" w:hAnsiTheme="majorBidi" w:cstheme="majorBidi"/>
-          <w:sz w:val="24"/>
-        </w:rPr>
-      </w:pPr>
-      <w:r>
-        <w:rPr>
-          <w:rFonts w:asciiTheme="majorBidi" w:hAnsiTheme="majorBidi" w:cstheme="majorBidi"/>
-          <w:sz w:val="24"/>
-        </w:rPr>
-        <w:t>7. Keypad</w:t>
-      </w:r>
-    </w:p>
-    <w:p>
-      <w:pPr>
-        <w:rPr>
-          <w:rFonts w:asciiTheme="majorBidi" w:hAnsiTheme="majorBidi" w:cstheme="majorBidi"/>
-          <w:sz w:val="24"/>
-        </w:rPr>
-      </w:pPr>
-      <w:r>
-        <w:rPr>
-          <w:rFonts w:asciiTheme="majorBidi" w:hAnsiTheme="majorBidi" w:cstheme="majorBidi"/>
-          <w:sz w:val="24"/>
-        </w:rPr>
-        <w:t xml:space="preserve">8. Lm01602A Character LCD. </w:t>
-      </w:r>
-    </w:p>
-    <w:p>
-      <w:pPr>
-        <w:rPr>
-          <w:rFonts w:asciiTheme="majorBidi" w:hAnsiTheme="majorBidi" w:cstheme="majorBidi"/>
-          <w:sz w:val="24"/>
-        </w:rPr>
-      </w:pPr>
-      <w:r>
-        <w:rPr>
-          <w:rFonts w:asciiTheme="majorBidi" w:hAnsiTheme="majorBidi" w:cstheme="majorBidi"/>
-          <w:sz w:val="24"/>
-        </w:rPr>
-        <w:t>9. Servo motor</w:t>
-      </w:r>
-    </w:p>
-    <w:p>
-      <w:pPr>
-        <w:rPr>
-          <w:rFonts w:asciiTheme="majorBidi" w:hAnsiTheme="majorBidi" w:cstheme="majorBidi"/>
-          <w:sz w:val="24"/>
-        </w:rPr>
-      </w:pPr>
-      <w:r>
-        <w:rPr>
-          <w:rFonts w:asciiTheme="majorBidi" w:hAnsiTheme="majorBidi" w:cstheme="majorBidi"/>
-          <w:sz w:val="24"/>
-        </w:rPr>
-        <w:t>10. 2 Microcontrollers (ATMEGA32 “Master/slave SPI connection protocol”)</w:t>
-      </w:r>
-    </w:p>
-    <w:p>
-      <w:pPr>
-        <w:pBdr>
-          <w:bottom w:val="single" w:sz="4" w:space="1" w:color="auto"/>
-        </w:pBdr>
-      </w:pPr>
-    </w:p>
-    <w:p>
-      <w:pPr>
-        <w:rPr>
-          <w:rFonts w:asciiTheme="majorBidi" w:hAnsiTheme="majorBidi" w:cstheme="majorBidi"/>
-        </w:rPr>
-      </w:pPr>
-    </w:p>
-    <w:p>
-      <w:pPr>
-        <w:rPr>
-          <w:rFonts w:asciiTheme="majorBidi" w:hAnsiTheme="majorBidi" w:cstheme="majorBidi"/>
-        </w:rPr>
-      </w:pPr>
-    </w:p>
-    <w:p>
-      <w:pPr>
-        <w:rPr>
-          <w:rFonts w:asciiTheme="majorBidi" w:hAnsiTheme="majorBidi" w:cstheme="majorBidi"/>
-        </w:rPr>
-      </w:pPr>
-    </w:p>
-    <w:p>
-      <w:pPr>
-        <w:rPr>
-          <w:rFonts w:asciiTheme="majorBidi" w:hAnsiTheme="majorBidi" w:cstheme="majorBidi"/>
-        </w:rPr>
-      </w:pPr>
-    </w:p>
-    <w:p>
-      <w:pPr>
-        <w:pStyle w:val="Header"/>
-        <w:tabs>
-          <w:tab w:val="clear" w:pos="4153"/>
-          <w:tab w:val="clear" w:pos="8306"/>
-        </w:tabs>
+        <w:t xml:space="preserve">Specifications </w:t>
+      </w:r>
+      <w:r>
         <w:rPr>
           <w:rFonts w:asciiTheme="majorBidi" w:hAnsiTheme="majorBidi" w:cstheme="majorBidi"/>
           <w:b/>
@@ -2636,7 +2972,8 @@
           <w:szCs w:val="32"/>
           <w:u w:val="single"/>
         </w:rPr>
-      </w:pPr>
+        <w:t xml:space="preserve">- </w:t>
+      </w:r>
       <w:r>
         <w:rPr>
           <w:rFonts w:asciiTheme="majorBidi" w:hAnsiTheme="majorBidi" w:cstheme="majorBidi"/>
@@ -2647,10 +2984,159 @@
           <w:szCs w:val="32"/>
           <w:u w:val="single"/>
         </w:rPr>
-        <w:lastRenderedPageBreak/>
-        <w:t xml:space="preserve">2 </w:t>
-      </w:r>
-      <w:r>
+        <w:t>Temperature Sensor, DC motor</w:t>
+      </w:r>
+      <w:r>
+        <w:rPr>
+          <w:rFonts w:asciiTheme="majorBidi" w:hAnsiTheme="majorBidi" w:cstheme="majorBidi"/>
+          <w:b/>
+          <w:bCs/>
+          <w:color w:val="C45911" w:themeColor="accent2" w:themeShade="BF"/>
+          <w:sz w:val="32"/>
+          <w:szCs w:val="32"/>
+        </w:rPr>
+        <w:t>:</w:t>
+      </w:r>
+    </w:p>
+    <w:p>
+      <w:pPr>
+        <w:rPr>
+          <w:rFonts w:asciiTheme="majorBidi" w:hAnsiTheme="majorBidi" w:cstheme="majorBidi"/>
+          <w:b/>
+          <w:bCs/>
+          <w:szCs w:val="22"/>
+          <w:u w:val="single"/>
+        </w:rPr>
+      </w:pPr>
+    </w:p>
+    <w:p>
+      <w:pPr>
+        <w:jc w:val="lowKashida"/>
+        <w:rPr>
+          <w:rFonts w:asciiTheme="majorBidi" w:hAnsiTheme="majorBidi" w:cstheme="majorBidi"/>
+          <w:sz w:val="24"/>
+        </w:rPr>
+      </w:pPr>
+      <w:r>
+        <w:rPr>
+          <w:rFonts w:asciiTheme="majorBidi" w:hAnsiTheme="majorBidi" w:cstheme="majorBidi"/>
+          <w:sz w:val="24"/>
+        </w:rPr>
+        <w:t xml:space="preserve">Temperature sensor reads the </w:t>
+      </w:r>
+      <w:r>
+        <w:rPr>
+          <w:rFonts w:asciiTheme="majorBidi" w:hAnsiTheme="majorBidi" w:cstheme="majorBidi"/>
+          <w:sz w:val="24"/>
+        </w:rPr>
+        <w:t>present</w:t>
+      </w:r>
+      <w:r>
+        <w:rPr>
+          <w:rFonts w:asciiTheme="majorBidi" w:hAnsiTheme="majorBidi" w:cstheme="majorBidi"/>
+          <w:sz w:val="24"/>
+        </w:rPr>
+        <w:t xml:space="preserve"> temperature, if the temperature is higher than </w:t>
+      </w:r>
+      <w:r>
+        <w:rPr>
+          <w:rFonts w:asciiTheme="majorBidi" w:hAnsiTheme="majorBidi" w:cstheme="majorBidi"/>
+          <w:sz w:val="24"/>
+        </w:rPr>
+        <w:t>24</w:t>
+      </w:r>
+      <w:r>
+        <w:rPr>
+          <w:rFonts w:asciiTheme="majorBidi" w:hAnsiTheme="majorBidi" w:cstheme="majorBidi"/>
+          <w:sz w:val="24"/>
+        </w:rPr>
+        <w:t xml:space="preserve"> °C, Air condition</w:t>
+      </w:r>
+      <w:r>
+        <w:rPr>
+          <w:rFonts w:asciiTheme="majorBidi" w:hAnsiTheme="majorBidi" w:cstheme="majorBidi"/>
+          <w:sz w:val="24"/>
+        </w:rPr>
+        <w:t xml:space="preserve"> will</w:t>
+      </w:r>
+      <w:r>
+        <w:rPr>
+          <w:rFonts w:asciiTheme="majorBidi" w:hAnsiTheme="majorBidi" w:cstheme="majorBidi"/>
+          <w:sz w:val="24"/>
+        </w:rPr>
+        <w:t xml:space="preserve"> be </w:t>
+      </w:r>
+      <w:r>
+        <w:rPr>
+          <w:rFonts w:asciiTheme="majorBidi" w:hAnsiTheme="majorBidi" w:cstheme="majorBidi"/>
+          <w:sz w:val="24"/>
+        </w:rPr>
+        <w:t>on</w:t>
+      </w:r>
+      <w:r>
+        <w:rPr>
+          <w:rFonts w:asciiTheme="majorBidi" w:hAnsiTheme="majorBidi" w:cstheme="majorBidi"/>
+          <w:sz w:val="24"/>
+        </w:rPr>
+        <w:t xml:space="preserve">, if the temperature becomes lower than </w:t>
+      </w:r>
+      <w:r>
+        <w:rPr>
+          <w:rFonts w:asciiTheme="majorBidi" w:hAnsiTheme="majorBidi" w:cstheme="majorBidi"/>
+          <w:sz w:val="24"/>
+        </w:rPr>
+        <w:t>24</w:t>
+      </w:r>
+      <w:r>
+        <w:rPr>
+          <w:rFonts w:asciiTheme="majorBidi" w:hAnsiTheme="majorBidi" w:cstheme="majorBidi"/>
+          <w:sz w:val="24"/>
+        </w:rPr>
+        <w:t xml:space="preserve"> °C, Air condition </w:t>
+      </w:r>
+      <w:r>
+        <w:rPr>
+          <w:rFonts w:asciiTheme="majorBidi" w:hAnsiTheme="majorBidi" w:cstheme="majorBidi"/>
+          <w:sz w:val="24"/>
+        </w:rPr>
+        <w:t>will</w:t>
+      </w:r>
+      <w:r>
+        <w:rPr>
+          <w:rFonts w:asciiTheme="majorBidi" w:hAnsiTheme="majorBidi" w:cstheme="majorBidi"/>
+          <w:sz w:val="24"/>
+        </w:rPr>
+        <w:t xml:space="preserve"> be turned off.</w:t>
+      </w:r>
+      <w:r>
+        <w:rPr>
+          <w:rFonts w:asciiTheme="majorBidi" w:hAnsiTheme="majorBidi" w:cstheme="majorBidi"/>
+          <w:sz w:val="24"/>
+        </w:rPr>
+        <w:t xml:space="preserve"> In user mode the temperature can be configured to the desired temperature.</w:t>
+      </w:r>
+    </w:p>
+    <w:p>
+      <w:pPr>
+        <w:pBdr>
+          <w:bottom w:val="single" w:sz="4" w:space="1" w:color="auto"/>
+        </w:pBdr>
+      </w:pPr>
+    </w:p>
+    <w:p>
+      <w:pPr>
+        <w:rPr>
+          <w:rFonts w:asciiTheme="majorBidi" w:hAnsiTheme="majorBidi" w:cstheme="majorBidi"/>
+          <w:b/>
+          <w:bCs/>
+          <w:sz w:val="18"/>
+          <w:szCs w:val="18"/>
+          <w:u w:val="single"/>
+        </w:rPr>
+      </w:pPr>
+    </w:p>
+    <w:p>
+      <w:pPr>
         <w:rPr>
           <w:rFonts w:asciiTheme="majorBidi" w:hAnsiTheme="majorBidi" w:cstheme="majorBidi"/>
           <w:b/>
@@ -2660,7 +3146,39 @@
           <w:szCs w:val="32"/>
           <w:u w:val="single"/>
         </w:rPr>
-        <w:tab/>
+      </w:pPr>
+      <w:r>
+        <w:rPr>
+          <w:rFonts w:asciiTheme="majorBidi" w:hAnsiTheme="majorBidi" w:cstheme="majorBidi"/>
+          <w:b/>
+          <w:bCs/>
+          <w:color w:val="C45911" w:themeColor="accent2" w:themeShade="BF"/>
+          <w:sz w:val="32"/>
+          <w:szCs w:val="32"/>
+        </w:rPr>
+        <w:t xml:space="preserve">1.7 </w:t>
+      </w:r>
+      <w:r>
+        <w:rPr>
+          <w:rFonts w:asciiTheme="majorBidi" w:hAnsiTheme="majorBidi" w:cstheme="majorBidi"/>
+          <w:b/>
+          <w:bCs/>
+          <w:color w:val="C45911" w:themeColor="accent2" w:themeShade="BF"/>
+          <w:sz w:val="32"/>
+          <w:szCs w:val="32"/>
+        </w:rPr>
+        <w:t>-</w:t>
+      </w:r>
+      <w:r>
+        <w:rPr>
+          <w:rFonts w:asciiTheme="majorBidi" w:hAnsiTheme="majorBidi" w:cstheme="majorBidi"/>
+          <w:b/>
+          <w:bCs/>
+          <w:color w:val="C45911" w:themeColor="accent2" w:themeShade="BF"/>
+          <w:sz w:val="32"/>
+          <w:szCs w:val="32"/>
+        </w:rPr>
+        <w:t xml:space="preserve"> </w:t>
       </w:r>
       <w:r>
         <w:rPr>
@@ -2672,7 +3190,614 @@
           <w:szCs w:val="32"/>
           <w:u w:val="single"/>
         </w:rPr>
-        <w:t>System Functions:</w:t>
+        <w:t xml:space="preserve">Specifications </w:t>
+      </w:r>
+      <w:r>
+        <w:rPr>
+          <w:rFonts w:asciiTheme="majorBidi" w:hAnsiTheme="majorBidi" w:cstheme="majorBidi"/>
+          <w:b/>
+          <w:bCs/>
+          <w:color w:val="C45911" w:themeColor="accent2" w:themeShade="BF"/>
+          <w:sz w:val="32"/>
+          <w:szCs w:val="32"/>
+          <w:u w:val="single"/>
+        </w:rPr>
+        <w:t>-</w:t>
+      </w:r>
+      <w:r>
+        <w:rPr>
+          <w:rFonts w:asciiTheme="majorBidi" w:hAnsiTheme="majorBidi" w:cstheme="majorBidi"/>
+          <w:b/>
+          <w:bCs/>
+          <w:color w:val="C45911" w:themeColor="accent2" w:themeShade="BF"/>
+          <w:sz w:val="32"/>
+          <w:szCs w:val="32"/>
+          <w:u w:val="single"/>
+        </w:rPr>
+        <w:t xml:space="preserve"> </w:t>
+      </w:r>
+      <w:r>
+        <w:rPr>
+          <w:rFonts w:asciiTheme="majorBidi" w:hAnsiTheme="majorBidi" w:cstheme="majorBidi"/>
+          <w:b/>
+          <w:bCs/>
+          <w:color w:val="C45911" w:themeColor="accent2" w:themeShade="BF"/>
+          <w:sz w:val="32"/>
+          <w:szCs w:val="32"/>
+          <w:u w:val="single"/>
+        </w:rPr>
+        <w:t xml:space="preserve">Main </w:t>
+      </w:r>
+      <w:r>
+        <w:rPr>
+          <w:rFonts w:asciiTheme="majorBidi" w:hAnsiTheme="majorBidi" w:cstheme="majorBidi"/>
+          <w:b/>
+          <w:bCs/>
+          <w:color w:val="C45911" w:themeColor="accent2" w:themeShade="BF"/>
+          <w:sz w:val="32"/>
+          <w:szCs w:val="32"/>
+          <w:u w:val="single"/>
+        </w:rPr>
+        <w:t>Door</w:t>
+      </w:r>
+      <w:r>
+        <w:rPr>
+          <w:rFonts w:asciiTheme="majorBidi" w:hAnsiTheme="majorBidi" w:cstheme="majorBidi"/>
+          <w:b/>
+          <w:bCs/>
+          <w:color w:val="C45911" w:themeColor="accent2" w:themeShade="BF"/>
+          <w:sz w:val="32"/>
+          <w:szCs w:val="32"/>
+        </w:rPr>
+        <w:t>:</w:t>
+      </w:r>
+    </w:p>
+    <w:p>
+      <w:pPr>
+        <w:jc w:val="lowKashida"/>
+        <w:rPr>
+          <w:rFonts w:asciiTheme="majorBidi" w:hAnsiTheme="majorBidi" w:cstheme="majorBidi"/>
+          <w:b/>
+          <w:bCs/>
+          <w:sz w:val="16"/>
+          <w:szCs w:val="16"/>
+          <w:u w:val="single"/>
+          <w:vertAlign w:val="superscript"/>
+        </w:rPr>
+      </w:pPr>
+    </w:p>
+    <w:p>
+      <w:pPr>
+        <w:jc w:val="lowKashida"/>
+        <w:rPr>
+          <w:rFonts w:asciiTheme="majorBidi" w:hAnsiTheme="majorBidi" w:cstheme="majorBidi"/>
+          <w:sz w:val="24"/>
+        </w:rPr>
+      </w:pPr>
+      <w:r>
+        <w:rPr>
+          <w:rFonts w:asciiTheme="majorBidi" w:hAnsiTheme="majorBidi" w:cstheme="majorBidi"/>
+          <w:sz w:val="24"/>
+        </w:rPr>
+        <w:t xml:space="preserve">The actuator used is a servo motor to control the </w:t>
+      </w:r>
+      <w:r>
+        <w:rPr>
+          <w:rFonts w:asciiTheme="majorBidi" w:hAnsiTheme="majorBidi" w:cstheme="majorBidi"/>
+          <w:sz w:val="24"/>
+        </w:rPr>
+        <w:t>main</w:t>
+      </w:r>
+      <w:r>
+        <w:rPr>
+          <w:rFonts w:asciiTheme="majorBidi" w:hAnsiTheme="majorBidi" w:cstheme="majorBidi"/>
+          <w:sz w:val="24"/>
+        </w:rPr>
+        <w:t xml:space="preserve"> door only in admin mode, it is controlled by </w:t>
+      </w:r>
+      <w:r>
+        <w:rPr>
+          <w:rFonts w:asciiTheme="majorBidi" w:hAnsiTheme="majorBidi" w:cstheme="majorBidi"/>
+          <w:sz w:val="24"/>
+        </w:rPr>
+        <w:t xml:space="preserve">a certain </w:t>
+      </w:r>
+      <w:r>
+        <w:rPr>
+          <w:rFonts w:asciiTheme="majorBidi" w:hAnsiTheme="majorBidi" w:cstheme="majorBidi"/>
+          <w:sz w:val="24"/>
+        </w:rPr>
+        <w:t>command which is sen</w:t>
+      </w:r>
+      <w:r>
+        <w:rPr>
+          <w:rFonts w:asciiTheme="majorBidi" w:hAnsiTheme="majorBidi" w:cstheme="majorBidi"/>
+          <w:sz w:val="24"/>
+        </w:rPr>
+        <w:t>t</w:t>
+      </w:r>
+      <w:r>
+        <w:rPr>
+          <w:rFonts w:asciiTheme="majorBidi" w:hAnsiTheme="majorBidi" w:cstheme="majorBidi"/>
+          <w:sz w:val="24"/>
+        </w:rPr>
+        <w:t xml:space="preserve"> by Mobile/PC “Open\Close the door”.</w:t>
+      </w:r>
+    </w:p>
+    <w:p>
+      <w:pPr>
+        <w:pBdr>
+          <w:bottom w:val="single" w:sz="4" w:space="1" w:color="auto"/>
+        </w:pBdr>
+        <w:rPr>
+          <w:rFonts w:asciiTheme="majorBidi" w:hAnsiTheme="majorBidi" w:cstheme="majorBidi"/>
+          <w:b/>
+          <w:bCs/>
+          <w:szCs w:val="22"/>
+          <w:u w:val="single"/>
+        </w:rPr>
+      </w:pPr>
+    </w:p>
+    <w:p>
+      <w:pPr>
+        <w:rPr>
+          <w:rFonts w:asciiTheme="majorBidi" w:hAnsiTheme="majorBidi" w:cstheme="majorBidi"/>
+          <w:b/>
+          <w:bCs/>
+          <w:color w:val="C45911" w:themeColor="accent2" w:themeShade="BF"/>
+          <w:sz w:val="14"/>
+          <w:szCs w:val="14"/>
+          <w:u w:val="single"/>
+        </w:rPr>
+      </w:pPr>
+    </w:p>
+    <w:p>
+      <w:pPr>
+        <w:rPr>
+          <w:rFonts w:asciiTheme="majorBidi" w:hAnsiTheme="majorBidi" w:cstheme="majorBidi"/>
+          <w:b/>
+          <w:bCs/>
+          <w:color w:val="C45911" w:themeColor="accent2" w:themeShade="BF"/>
+          <w:sz w:val="32"/>
+          <w:szCs w:val="32"/>
+          <w:u w:val="single"/>
+        </w:rPr>
+      </w:pPr>
+      <w:r>
+        <w:rPr>
+          <w:rFonts w:asciiTheme="majorBidi" w:hAnsiTheme="majorBidi" w:cstheme="majorBidi"/>
+          <w:b/>
+          <w:bCs/>
+          <w:color w:val="C45911" w:themeColor="accent2" w:themeShade="BF"/>
+          <w:sz w:val="32"/>
+          <w:szCs w:val="32"/>
+        </w:rPr>
+        <w:t xml:space="preserve">1.8 </w:t>
+      </w:r>
+      <w:r>
+        <w:rPr>
+          <w:rFonts w:asciiTheme="majorBidi" w:hAnsiTheme="majorBidi" w:cstheme="majorBidi"/>
+          <w:b/>
+          <w:bCs/>
+          <w:color w:val="C45911" w:themeColor="accent2" w:themeShade="BF"/>
+          <w:sz w:val="32"/>
+          <w:szCs w:val="32"/>
+        </w:rPr>
+        <w:t>-</w:t>
+      </w:r>
+      <w:r>
+        <w:rPr>
+          <w:rFonts w:asciiTheme="majorBidi" w:hAnsiTheme="majorBidi" w:cstheme="majorBidi"/>
+          <w:b/>
+          <w:bCs/>
+          <w:color w:val="C45911" w:themeColor="accent2" w:themeShade="BF"/>
+          <w:sz w:val="32"/>
+          <w:szCs w:val="32"/>
+        </w:rPr>
+        <w:t xml:space="preserve"> </w:t>
+      </w:r>
+      <w:r>
+        <w:rPr>
+          <w:rFonts w:asciiTheme="majorBidi" w:hAnsiTheme="majorBidi" w:cstheme="majorBidi"/>
+          <w:b/>
+          <w:bCs/>
+          <w:color w:val="C45911" w:themeColor="accent2" w:themeShade="BF"/>
+          <w:sz w:val="32"/>
+          <w:szCs w:val="32"/>
+          <w:u w:val="single"/>
+        </w:rPr>
+        <w:t xml:space="preserve">Components Used in </w:t>
+      </w:r>
+      <w:r>
+        <w:rPr>
+          <w:rFonts w:asciiTheme="majorBidi" w:hAnsiTheme="majorBidi" w:cstheme="majorBidi"/>
+          <w:b/>
+          <w:bCs/>
+          <w:color w:val="C45911" w:themeColor="accent2" w:themeShade="BF"/>
+          <w:sz w:val="32"/>
+          <w:szCs w:val="32"/>
+          <w:u w:val="single"/>
+        </w:rPr>
+        <w:t>T</w:t>
+      </w:r>
+      <w:r>
+        <w:rPr>
+          <w:rFonts w:asciiTheme="majorBidi" w:hAnsiTheme="majorBidi" w:cstheme="majorBidi"/>
+          <w:b/>
+          <w:bCs/>
+          <w:color w:val="C45911" w:themeColor="accent2" w:themeShade="BF"/>
+          <w:sz w:val="32"/>
+          <w:szCs w:val="32"/>
+          <w:u w:val="single"/>
+        </w:rPr>
+        <w:t xml:space="preserve">he </w:t>
+      </w:r>
+      <w:r>
+        <w:rPr>
+          <w:rFonts w:asciiTheme="majorBidi" w:hAnsiTheme="majorBidi" w:cstheme="majorBidi"/>
+          <w:b/>
+          <w:bCs/>
+          <w:color w:val="C45911" w:themeColor="accent2" w:themeShade="BF"/>
+          <w:sz w:val="32"/>
+          <w:szCs w:val="32"/>
+          <w:u w:val="single"/>
+        </w:rPr>
+        <w:t>P</w:t>
+      </w:r>
+      <w:r>
+        <w:rPr>
+          <w:rFonts w:asciiTheme="majorBidi" w:hAnsiTheme="majorBidi" w:cstheme="majorBidi"/>
+          <w:b/>
+          <w:bCs/>
+          <w:color w:val="C45911" w:themeColor="accent2" w:themeShade="BF"/>
+          <w:sz w:val="32"/>
+          <w:szCs w:val="32"/>
+          <w:u w:val="single"/>
+        </w:rPr>
+        <w:t>roject</w:t>
+      </w:r>
+      <w:r>
+        <w:rPr>
+          <w:rFonts w:asciiTheme="majorBidi" w:hAnsiTheme="majorBidi" w:cstheme="majorBidi"/>
+          <w:b/>
+          <w:bCs/>
+          <w:color w:val="C45911" w:themeColor="accent2" w:themeShade="BF"/>
+          <w:sz w:val="32"/>
+          <w:szCs w:val="32"/>
+        </w:rPr>
+        <w:t>:</w:t>
+      </w:r>
+    </w:p>
+    <w:p>
+      <w:pPr>
+        <w:rPr>
+          <w:rFonts w:asciiTheme="majorBidi" w:hAnsiTheme="majorBidi" w:cstheme="majorBidi"/>
+          <w:b/>
+          <w:bCs/>
+          <w:sz w:val="16"/>
+          <w:szCs w:val="16"/>
+          <w:u w:val="single"/>
+        </w:rPr>
+      </w:pPr>
+    </w:p>
+    <w:p>
+      <w:pPr>
+        <w:rPr>
+          <w:rFonts w:asciiTheme="majorBidi" w:hAnsiTheme="majorBidi" w:cstheme="majorBidi"/>
+          <w:sz w:val="24"/>
+        </w:rPr>
+      </w:pPr>
+      <w:r>
+        <w:rPr>
+          <w:rFonts w:asciiTheme="majorBidi" w:hAnsiTheme="majorBidi" w:cstheme="majorBidi"/>
+          <w:sz w:val="24"/>
+        </w:rPr>
+        <w:t>1. 24</w:t>
+      </w:r>
+      <w:r>
+        <w:rPr>
+          <w:rFonts w:asciiTheme="majorBidi" w:hAnsiTheme="majorBidi" w:cstheme="majorBidi"/>
+          <w:sz w:val="24"/>
+        </w:rPr>
+        <w:t>AA</w:t>
+      </w:r>
+      <w:r>
+        <w:rPr>
+          <w:rFonts w:asciiTheme="majorBidi" w:hAnsiTheme="majorBidi" w:cstheme="majorBidi"/>
+          <w:sz w:val="24"/>
+        </w:rPr>
+        <w:t xml:space="preserve">16 EEPROM. </w:t>
+      </w:r>
+    </w:p>
+    <w:p>
+      <w:pPr>
+        <w:rPr>
+          <w:rFonts w:asciiTheme="majorBidi" w:hAnsiTheme="majorBidi" w:cstheme="majorBidi"/>
+          <w:sz w:val="24"/>
+        </w:rPr>
+      </w:pPr>
+      <w:r>
+        <w:rPr>
+          <w:rFonts w:asciiTheme="majorBidi" w:hAnsiTheme="majorBidi" w:cstheme="majorBidi"/>
+          <w:sz w:val="24"/>
+        </w:rPr>
+        <w:t>2. Bluetooth module HC-05</w:t>
+      </w:r>
+      <w:r>
+        <w:rPr>
+          <w:rFonts w:asciiTheme="majorBidi" w:hAnsiTheme="majorBidi" w:cstheme="majorBidi"/>
+          <w:sz w:val="24"/>
+        </w:rPr>
+        <w:t>.</w:t>
+      </w:r>
+    </w:p>
+    <w:p>
+      <w:pPr>
+        <w:rPr>
+          <w:rFonts w:asciiTheme="majorBidi" w:hAnsiTheme="majorBidi" w:cstheme="majorBidi"/>
+          <w:sz w:val="24"/>
+        </w:rPr>
+      </w:pPr>
+      <w:r>
+        <w:rPr>
+          <w:rFonts w:asciiTheme="majorBidi" w:hAnsiTheme="majorBidi" w:cstheme="majorBidi"/>
+          <w:sz w:val="24"/>
+        </w:rPr>
+        <w:t xml:space="preserve">3. </w:t>
+      </w:r>
+      <w:r>
+        <w:rPr>
+          <w:rFonts w:asciiTheme="majorBidi" w:hAnsiTheme="majorBidi" w:cstheme="majorBidi"/>
+          <w:sz w:val="24"/>
+        </w:rPr>
+        <w:t>7</w:t>
+      </w:r>
+      <w:r>
+        <w:rPr>
+          <w:rFonts w:asciiTheme="majorBidi" w:hAnsiTheme="majorBidi" w:cstheme="majorBidi"/>
+          <w:sz w:val="24"/>
+        </w:rPr>
+        <w:t xml:space="preserve"> led.</w:t>
+      </w:r>
+    </w:p>
+    <w:p>
+      <w:pPr>
+        <w:rPr>
+          <w:rFonts w:asciiTheme="majorBidi" w:hAnsiTheme="majorBidi" w:cstheme="majorBidi"/>
+          <w:sz w:val="24"/>
+        </w:rPr>
+      </w:pPr>
+      <w:r>
+        <w:rPr>
+          <w:rFonts w:asciiTheme="majorBidi" w:hAnsiTheme="majorBidi" w:cstheme="majorBidi"/>
+          <w:sz w:val="24"/>
+        </w:rPr>
+        <w:t>4. Dimming circuit.</w:t>
+      </w:r>
+    </w:p>
+    <w:p>
+      <w:pPr>
+        <w:rPr>
+          <w:rFonts w:asciiTheme="majorBidi" w:hAnsiTheme="majorBidi" w:cstheme="majorBidi"/>
+          <w:sz w:val="24"/>
+        </w:rPr>
+      </w:pPr>
+      <w:r>
+        <w:rPr>
+          <w:rFonts w:asciiTheme="majorBidi" w:hAnsiTheme="majorBidi" w:cstheme="majorBidi"/>
+          <w:sz w:val="24"/>
+        </w:rPr>
+        <w:t>5. LM35 temperature sensor</w:t>
+      </w:r>
+      <w:r>
+        <w:rPr>
+          <w:rFonts w:asciiTheme="majorBidi" w:hAnsiTheme="majorBidi" w:cstheme="majorBidi"/>
+          <w:sz w:val="24"/>
+        </w:rPr>
+        <w:t>.</w:t>
+      </w:r>
+      <w:r>
+        <w:rPr>
+          <w:rFonts w:asciiTheme="majorBidi" w:hAnsiTheme="majorBidi" w:cstheme="majorBidi"/>
+          <w:sz w:val="24"/>
+        </w:rPr>
+        <w:t xml:space="preserve"> </w:t>
+      </w:r>
+    </w:p>
+    <w:p>
+      <w:pPr>
+        <w:rPr>
+          <w:rFonts w:asciiTheme="majorBidi" w:hAnsiTheme="majorBidi" w:cstheme="majorBidi"/>
+          <w:sz w:val="24"/>
+        </w:rPr>
+      </w:pPr>
+      <w:r>
+        <w:rPr>
+          <w:rFonts w:asciiTheme="majorBidi" w:hAnsiTheme="majorBidi" w:cstheme="majorBidi"/>
+          <w:sz w:val="24"/>
+        </w:rPr>
+        <w:t>6. DC motor</w:t>
+      </w:r>
+      <w:r>
+        <w:rPr>
+          <w:rFonts w:asciiTheme="majorBidi" w:hAnsiTheme="majorBidi" w:cstheme="majorBidi"/>
+          <w:sz w:val="24"/>
+        </w:rPr>
+        <w:t>.</w:t>
+      </w:r>
+    </w:p>
+    <w:p>
+      <w:pPr>
+        <w:rPr>
+          <w:rFonts w:asciiTheme="majorBidi" w:hAnsiTheme="majorBidi" w:cstheme="majorBidi"/>
+          <w:sz w:val="24"/>
+        </w:rPr>
+      </w:pPr>
+      <w:r>
+        <w:rPr>
+          <w:rFonts w:asciiTheme="majorBidi" w:hAnsiTheme="majorBidi" w:cstheme="majorBidi"/>
+          <w:sz w:val="24"/>
+        </w:rPr>
+        <w:t>7. Keypad</w:t>
+      </w:r>
+      <w:r>
+        <w:rPr>
+          <w:rFonts w:asciiTheme="majorBidi" w:hAnsiTheme="majorBidi" w:cstheme="majorBidi"/>
+          <w:sz w:val="24"/>
+        </w:rPr>
+        <w:t>.</w:t>
+      </w:r>
+    </w:p>
+    <w:p>
+      <w:pPr>
+        <w:rPr>
+          <w:rFonts w:asciiTheme="majorBidi" w:hAnsiTheme="majorBidi" w:cstheme="majorBidi"/>
+          <w:sz w:val="24"/>
+        </w:rPr>
+      </w:pPr>
+      <w:r>
+        <w:rPr>
+          <w:rFonts w:asciiTheme="majorBidi" w:hAnsiTheme="majorBidi" w:cstheme="majorBidi"/>
+          <w:sz w:val="24"/>
+        </w:rPr>
+        <w:t>8. L</w:t>
+      </w:r>
+      <w:r>
+        <w:rPr>
+          <w:rFonts w:asciiTheme="majorBidi" w:hAnsiTheme="majorBidi" w:cstheme="majorBidi"/>
+          <w:sz w:val="24"/>
+        </w:rPr>
+        <w:t>M</w:t>
+      </w:r>
+      <w:r>
+        <w:rPr>
+          <w:rFonts w:asciiTheme="majorBidi" w:hAnsiTheme="majorBidi" w:cstheme="majorBidi"/>
+          <w:sz w:val="24"/>
+        </w:rPr>
+        <w:t xml:space="preserve">01602A Character LCD. </w:t>
+      </w:r>
+    </w:p>
+    <w:p>
+      <w:pPr>
+        <w:rPr>
+          <w:rFonts w:asciiTheme="majorBidi" w:hAnsiTheme="majorBidi" w:cstheme="majorBidi"/>
+          <w:sz w:val="24"/>
+        </w:rPr>
+      </w:pPr>
+      <w:r>
+        <w:rPr>
+          <w:rFonts w:asciiTheme="majorBidi" w:hAnsiTheme="majorBidi" w:cstheme="majorBidi"/>
+          <w:sz w:val="24"/>
+        </w:rPr>
+        <w:t>9. Servo motor</w:t>
+      </w:r>
+      <w:r>
+        <w:rPr>
+          <w:rFonts w:asciiTheme="majorBidi" w:hAnsiTheme="majorBidi" w:cstheme="majorBidi"/>
+          <w:sz w:val="24"/>
+        </w:rPr>
+        <w:t>.</w:t>
+      </w:r>
+    </w:p>
+    <w:p>
+      <w:pPr>
+        <w:rPr>
+          <w:rFonts w:asciiTheme="majorBidi" w:hAnsiTheme="majorBidi" w:cstheme="majorBidi"/>
+          <w:sz w:val="24"/>
+        </w:rPr>
+      </w:pPr>
+      <w:r>
+        <w:rPr>
+          <w:rFonts w:asciiTheme="majorBidi" w:hAnsiTheme="majorBidi" w:cstheme="majorBidi"/>
+          <w:sz w:val="24"/>
+        </w:rPr>
+        <w:t>10. 2 Microcontrollers (ATMEGA32 “Master/slave SPI connection protocol”)</w:t>
+      </w:r>
+      <w:r>
+        <w:rPr>
+          <w:rFonts w:asciiTheme="majorBidi" w:hAnsiTheme="majorBidi" w:cstheme="majorBidi"/>
+          <w:sz w:val="24"/>
+        </w:rPr>
+        <w:t>.</w:t>
+      </w:r>
+    </w:p>
+    <w:p>
+      <w:pPr>
+        <w:pBdr>
+          <w:bottom w:val="single" w:sz="4" w:space="1" w:color="auto"/>
+        </w:pBdr>
+      </w:pPr>
+    </w:p>
+    <w:p>
+      <w:pPr>
+        <w:rPr>
+          <w:rFonts w:asciiTheme="majorBidi" w:hAnsiTheme="majorBidi" w:cstheme="majorBidi"/>
+          <w:sz w:val="16"/>
+          <w:szCs w:val="18"/>
+        </w:rPr>
+      </w:pPr>
+    </w:p>
+    <w:p>
+      <w:pPr>
+        <w:pStyle w:val="Header"/>
+        <w:tabs>
+          <w:tab w:val="clear" w:pos="4153"/>
+          <w:tab w:val="clear" w:pos="8306"/>
+        </w:tabs>
+        <w:rPr>
+          <w:rFonts w:asciiTheme="majorBidi" w:hAnsiTheme="majorBidi" w:cstheme="majorBidi"/>
+          <w:b/>
+          <w:bCs/>
+          <w:color w:val="C45911" w:themeColor="accent2" w:themeShade="BF"/>
+          <w:sz w:val="32"/>
+          <w:szCs w:val="32"/>
+          <w:u w:val="single"/>
+        </w:rPr>
+      </w:pPr>
+      <w:r>
+        <w:rPr>
+          <w:rFonts w:asciiTheme="majorBidi" w:hAnsiTheme="majorBidi" w:cstheme="majorBidi"/>
+          <w:b/>
+          <w:bCs/>
+          <w:color w:val="C45911" w:themeColor="accent2" w:themeShade="BF"/>
+          <w:sz w:val="32"/>
+          <w:szCs w:val="32"/>
+        </w:rPr>
+        <w:t>2</w:t>
+      </w:r>
+      <w:r>
+        <w:rPr>
+          <w:rFonts w:asciiTheme="majorBidi" w:hAnsiTheme="majorBidi" w:cstheme="majorBidi"/>
+          <w:b/>
+          <w:bCs/>
+          <w:color w:val="C45911" w:themeColor="accent2" w:themeShade="BF"/>
+          <w:sz w:val="32"/>
+          <w:szCs w:val="32"/>
+        </w:rPr>
+        <w:t xml:space="preserve"> - </w:t>
+      </w:r>
+      <w:r>
+        <w:rPr>
+          <w:rFonts w:asciiTheme="majorBidi" w:hAnsiTheme="majorBidi" w:cstheme="majorBidi"/>
+          <w:b/>
+          <w:bCs/>
+          <w:color w:val="C45911" w:themeColor="accent2" w:themeShade="BF"/>
+          <w:sz w:val="32"/>
+          <w:szCs w:val="32"/>
+          <w:u w:val="single"/>
+        </w:rPr>
+        <w:t>System Functions</w:t>
+      </w:r>
+      <w:r>
+        <w:rPr>
+          <w:rFonts w:asciiTheme="majorBidi" w:hAnsiTheme="majorBidi" w:cstheme="majorBidi"/>
+          <w:b/>
+          <w:bCs/>
+          <w:color w:val="C45911" w:themeColor="accent2" w:themeShade="BF"/>
+          <w:sz w:val="32"/>
+          <w:szCs w:val="32"/>
+        </w:rPr>
+        <w:t>:</w:t>
       </w:r>
     </w:p>
     <w:p>
@@ -2697,21 +3822,19 @@
         <w:rPr>
           <w:rFonts w:asciiTheme="majorBidi" w:hAnsiTheme="majorBidi" w:cstheme="majorBidi"/>
         </w:rPr>
-        <w:t>2.1U8 Password_</w:t>
-      </w:r>
-      <w:proofErr w:type="gramStart"/>
-      <w:r>
-        <w:rPr>
-          <w:rFonts w:asciiTheme="majorBidi" w:hAnsiTheme="majorBidi" w:cstheme="majorBidi"/>
-        </w:rPr>
-        <w:t>Exist(</w:t>
-      </w:r>
-      <w:proofErr w:type="gramEnd"/>
-      <w:r>
-        <w:rPr>
-          <w:rFonts w:asciiTheme="majorBidi" w:hAnsiTheme="majorBidi" w:cstheme="majorBidi"/>
-        </w:rPr>
-        <w:t xml:space="preserve">u8 location) </w:t>
+        <w:t>2.1</w:t>
+      </w:r>
+      <w:r>
+        <w:rPr>
+          <w:rFonts w:asciiTheme="majorBidi" w:hAnsiTheme="majorBidi" w:cstheme="majorBidi"/>
+        </w:rPr>
+        <w:t xml:space="preserve"> </w:t>
+      </w:r>
+      <w:r>
+        <w:rPr>
+          <w:rFonts w:asciiTheme="majorBidi" w:hAnsiTheme="majorBidi" w:cstheme="majorBidi"/>
+        </w:rPr>
+        <w:t xml:space="preserve">U8 Password_Exist(u8 location) </w:t>
       </w:r>
     </w:p>
     <w:p>
@@ -2800,21 +3923,7 @@
         <w:rPr>
           <w:rFonts w:asciiTheme="majorBidi" w:hAnsiTheme="majorBidi" w:cstheme="majorBidi"/>
         </w:rPr>
-        <w:t xml:space="preserve">2.2 Void </w:t>
-      </w:r>
-      <w:proofErr w:type="gramStart"/>
-      <w:r>
-        <w:rPr>
-          <w:rFonts w:asciiTheme="majorBidi" w:hAnsiTheme="majorBidi" w:cstheme="majorBidi"/>
-        </w:rPr>
-        <w:t>getPassword(</w:t>
-      </w:r>
-      <w:proofErr w:type="gramEnd"/>
-      <w:r>
-        <w:rPr>
-          <w:rFonts w:asciiTheme="majorBidi" w:hAnsiTheme="majorBidi" w:cstheme="majorBidi"/>
-        </w:rPr>
-        <w:t xml:space="preserve">u8 location, s8* Store) </w:t>
+        <w:t xml:space="preserve">2.2 Void getPassword(u8 location, s8* Store) </w:t>
       </w:r>
     </w:p>
     <w:p>
@@ -2890,15 +3999,13 @@
         </w:rPr>
         <w:t xml:space="preserve">If the user got no already </w:t>
       </w:r>
-      <w:proofErr w:type="gramStart"/>
       <w:r>
         <w:rPr>
           <w:rFonts w:asciiTheme="majorBidi" w:hAnsiTheme="majorBidi" w:cstheme="majorBidi"/>
           <w:color w:val="4472C4" w:themeColor="accent1"/>
         </w:rPr>
-        <w:t>account</w:t>
-      </w:r>
-      <w:proofErr w:type="gramEnd"/>
+        <w:t>account,</w:t>
+      </w:r>
       <w:r>
         <w:rPr>
           <w:rFonts w:asciiTheme="majorBidi" w:hAnsiTheme="majorBidi" w:cstheme="majorBidi"/>
@@ -2937,6 +4044,7 @@
         <w:rPr>
           <w:rFonts w:asciiTheme="majorBidi" w:hAnsiTheme="majorBidi" w:cstheme="majorBidi"/>
         </w:rPr>
+        <w:lastRenderedPageBreak/>
         <w:t xml:space="preserve">2.4 Void Menu2(void) </w:t>
       </w:r>
     </w:p>
@@ -3427,9 +4535,6 @@
     </w:p>
     <w:p>
       <w:pPr>
-        <w:pBdr>
-          <w:bottom w:val="single" w:sz="4" w:space="1" w:color="auto"/>
-        </w:pBdr>
         <w:rPr>
           <w:rFonts w:asciiTheme="majorBidi" w:hAnsiTheme="majorBidi" w:cstheme="majorBidi"/>
           <w:color w:val="4472C4" w:themeColor="accent1"/>
@@ -3438,7 +4543,6 @@
     </w:p>
     <w:p>
       <w:pPr>
-        <w:ind w:firstLine="720"/>
         <w:rPr>
           <w:rFonts w:asciiTheme="majorBidi" w:hAnsiTheme="majorBidi" w:cstheme="majorBidi"/>
           <w:color w:val="4472C4" w:themeColor="accent1"/>
@@ -3463,39 +4567,174 @@
     </w:p>
     <w:p>
       <w:pPr>
-        <w:pStyle w:val="Heading1"/>
-        <w:rPr>
+        <w:rPr>
+          <w:rFonts w:asciiTheme="majorBidi" w:hAnsiTheme="majorBidi" w:cstheme="majorBidi"/>
+          <w:color w:val="4472C4" w:themeColor="accent1"/>
+        </w:rPr>
+      </w:pPr>
+    </w:p>
+    <w:p>
+      <w:pPr>
+        <w:rPr>
+          <w:rFonts w:asciiTheme="majorBidi" w:hAnsiTheme="majorBidi" w:cstheme="majorBidi"/>
+          <w:color w:val="4472C4" w:themeColor="accent1"/>
+        </w:rPr>
+      </w:pPr>
+    </w:p>
+    <w:p>
+      <w:pPr>
+        <w:rPr>
+          <w:rFonts w:asciiTheme="majorBidi" w:hAnsiTheme="majorBidi" w:cstheme="majorBidi"/>
+          <w:color w:val="4472C4" w:themeColor="accent1"/>
+        </w:rPr>
+      </w:pPr>
+    </w:p>
+    <w:p>
+      <w:pPr>
+        <w:rPr>
+          <w:rFonts w:asciiTheme="majorBidi" w:hAnsiTheme="majorBidi" w:cstheme="majorBidi"/>
+          <w:color w:val="4472C4" w:themeColor="accent1"/>
+        </w:rPr>
+      </w:pPr>
+    </w:p>
+    <w:p>
+      <w:pPr>
+        <w:rPr>
+          <w:rFonts w:asciiTheme="majorBidi" w:hAnsiTheme="majorBidi" w:cstheme="majorBidi"/>
+          <w:color w:val="4472C4" w:themeColor="accent1"/>
+        </w:rPr>
+      </w:pPr>
+    </w:p>
+    <w:p>
+      <w:pPr>
+        <w:rPr>
+          <w:rFonts w:asciiTheme="majorBidi" w:hAnsiTheme="majorBidi" w:cstheme="majorBidi"/>
+          <w:color w:val="4472C4" w:themeColor="accent1"/>
+        </w:rPr>
+      </w:pPr>
+    </w:p>
+    <w:p>
+      <w:pPr>
+        <w:rPr>
+          <w:rFonts w:asciiTheme="majorBidi" w:hAnsiTheme="majorBidi" w:cstheme="majorBidi"/>
+          <w:color w:val="4472C4" w:themeColor="accent1"/>
+        </w:rPr>
+      </w:pPr>
+    </w:p>
+    <w:p>
+      <w:pPr>
+        <w:rPr>
+          <w:rFonts w:asciiTheme="majorBidi" w:hAnsiTheme="majorBidi" w:cstheme="majorBidi"/>
+          <w:color w:val="4472C4" w:themeColor="accent1"/>
+        </w:rPr>
+      </w:pPr>
+    </w:p>
+    <w:p>
+      <w:pPr>
+        <w:rPr>
+          <w:rFonts w:asciiTheme="majorBidi" w:hAnsiTheme="majorBidi" w:cstheme="majorBidi"/>
+          <w:color w:val="4472C4" w:themeColor="accent1"/>
+        </w:rPr>
+      </w:pPr>
+    </w:p>
+    <w:p/>
+    <w:p/>
+    <w:p>
+      <w:pPr>
+        <w:pStyle w:val="Header"/>
+        <w:tabs>
+          <w:tab w:val="clear" w:pos="4153"/>
+          <w:tab w:val="clear" w:pos="8306"/>
+        </w:tabs>
+        <w:rPr>
+          <w:rFonts w:asciiTheme="majorBidi" w:hAnsiTheme="majorBidi" w:cstheme="majorBidi"/>
+          <w:b/>
+          <w:bCs/>
           <w:color w:val="C45911" w:themeColor="accent2" w:themeShade="BF"/>
-        </w:rPr>
-      </w:pPr>
-      <w:r>
-        <w:rPr>
+          <w:sz w:val="32"/>
+          <w:szCs w:val="32"/>
+          <w:u w:val="single"/>
+        </w:rPr>
+      </w:pPr>
+      <w:r>
+        <w:rPr>
+          <w:rFonts w:asciiTheme="majorBidi" w:hAnsiTheme="majorBidi" w:cstheme="majorBidi"/>
+          <w:b/>
+          <w:bCs/>
           <w:color w:val="C45911" w:themeColor="accent2" w:themeShade="BF"/>
-        </w:rPr>
-        <w:t xml:space="preserve">      </w:t>
-      </w:r>
-      <w:r>
-        <w:rPr>
+          <w:sz w:val="32"/>
+          <w:szCs w:val="32"/>
+        </w:rPr>
+        <w:lastRenderedPageBreak/>
+        <w:t>3</w:t>
+      </w:r>
+      <w:r>
+        <w:rPr>
+          <w:rFonts w:asciiTheme="majorBidi" w:hAnsiTheme="majorBidi" w:cstheme="majorBidi"/>
+          <w:b/>
+          <w:bCs/>
           <w:color w:val="C45911" w:themeColor="accent2" w:themeShade="BF"/>
+          <w:sz w:val="32"/>
+          <w:szCs w:val="32"/>
+        </w:rPr>
+        <w:t xml:space="preserve"> </w:t>
+      </w:r>
+      <w:r>
+        <w:rPr>
+          <w:rFonts w:asciiTheme="majorBidi" w:hAnsiTheme="majorBidi" w:cstheme="majorBidi"/>
+          <w:b/>
+          <w:bCs/>
+          <w:color w:val="C45911" w:themeColor="accent2" w:themeShade="BF"/>
+          <w:sz w:val="32"/>
+          <w:szCs w:val="32"/>
+        </w:rPr>
+        <w:t>-</w:t>
+      </w:r>
+      <w:r>
+        <w:rPr>
+          <w:rFonts w:asciiTheme="majorBidi" w:hAnsiTheme="majorBidi" w:cstheme="majorBidi"/>
+          <w:b/>
+          <w:bCs/>
+          <w:color w:val="C45911" w:themeColor="accent2" w:themeShade="BF"/>
+          <w:sz w:val="32"/>
+          <w:szCs w:val="32"/>
+        </w:rPr>
+        <w:t xml:space="preserve"> </w:t>
+      </w:r>
+      <w:r>
+        <w:rPr>
+          <w:rFonts w:asciiTheme="majorBidi" w:hAnsiTheme="majorBidi" w:cstheme="majorBidi"/>
+          <w:b/>
+          <w:bCs/>
+          <w:color w:val="C45911" w:themeColor="accent2" w:themeShade="BF"/>
+          <w:sz w:val="32"/>
+          <w:szCs w:val="32"/>
+          <w:u w:val="single"/>
         </w:rPr>
         <w:t>Project Flow Chart</w:t>
       </w:r>
+      <w:r>
+        <w:rPr>
+          <w:rFonts w:asciiTheme="majorBidi" w:hAnsiTheme="majorBidi" w:cstheme="majorBidi"/>
+          <w:b/>
+          <w:bCs/>
+          <w:color w:val="C45911" w:themeColor="accent2" w:themeShade="BF"/>
+          <w:sz w:val="32"/>
+          <w:szCs w:val="32"/>
+        </w:rPr>
+        <w:t>:</w:t>
+      </w:r>
     </w:p>
     <w:p/>
     <w:p>
-      <w:pPr>
-        <w:pBdr>
-          <w:bottom w:val="single" w:sz="4" w:space="1" w:color="auto"/>
-        </w:pBdr>
-      </w:pPr>
       <w:r>
         <w:rPr>
           <w:noProof/>
         </w:rPr>
         <w:drawing>
-          <wp:inline distT="0" distB="0" distL="0" distR="0" wp14:anchorId="26B6121F" wp14:editId="69F3569B">
+          <wp:inline distT="0" distB="0" distL="0" distR="0" wp14:anchorId="26B6121F" wp14:editId="197C8974">
             <wp:extent cx="5753100" cy="5991225"/>
-            <wp:effectExtent l="0" t="0" r="0" b="9525"/>
+            <wp:effectExtent l="57150" t="57150" r="57150" b="66675"/>
             <wp:docPr id="1419603299" name="Picture 1"/>
             <wp:cNvGraphicFramePr>
               <a:graphicFrameLocks xmlns:a="http://schemas.openxmlformats.org/drawingml/2006/main" noChangeAspect="1"/>
@@ -3531,8 +4770,10 @@
                       <a:avLst/>
                     </a:prstGeom>
                     <a:noFill/>
-                    <a:ln>
-                      <a:noFill/>
+                    <a:ln w="50800">
+                      <a:solidFill>
+                        <a:schemeClr val="tx1"/>
+                      </a:solidFill>
                     </a:ln>
                   </pic:spPr>
                 </pic:pic>
@@ -3542,34 +4783,10 @@
         </w:drawing>
       </w:r>
     </w:p>
-    <w:p>
-      <w:pPr>
-        <w:pBdr>
-          <w:bottom w:val="single" w:sz="4" w:space="1" w:color="auto"/>
-        </w:pBdr>
-      </w:pPr>
-    </w:p>
-    <w:p>
-      <w:pPr>
-        <w:pBdr>
-          <w:bottom w:val="single" w:sz="4" w:space="1" w:color="auto"/>
-        </w:pBdr>
-      </w:pPr>
-    </w:p>
-    <w:p>
-      <w:pPr>
-        <w:pBdr>
-          <w:bottom w:val="single" w:sz="4" w:space="1" w:color="auto"/>
-        </w:pBdr>
-      </w:pPr>
-    </w:p>
-    <w:p>
-      <w:pPr>
-        <w:pBdr>
-          <w:bottom w:val="single" w:sz="4" w:space="1" w:color="auto"/>
-        </w:pBdr>
-      </w:pPr>
-    </w:p>
+    <w:p/>
+    <w:p/>
+    <w:p/>
+    <w:p/>
     <w:sectPr>
       <w:headerReference w:type="default" r:id="rId11"/>
       <w:footerReference w:type="default" r:id="rId12"/>
